--- a/internship/HIWeather/white_paper/outline/HIWeather_health_outline 27092017 urban floods only.docx
+++ b/internship/HIWeather/white_paper/outline/HIWeather_health_outline 27092017 urban floods only.docx
@@ -202,6 +202,26 @@
           <w:szCs w:val="40"/>
         </w:rPr>
       </w:pPr>
+      <w:r>
+        <w:rPr>
+          <w:b/>
+          <w:sz w:val="40"/>
+          <w:szCs w:val="40"/>
+        </w:rPr>
+        <w:t>Urban Flood</w:t>
+      </w:r>
+      <w:bookmarkStart w:id="0" w:name="_GoBack"/>
+      <w:bookmarkEnd w:id="0"/>
+    </w:p>
+    <w:p>
+      <w:pPr>
+        <w:jc w:val="center"/>
+        <w:rPr>
+          <w:b/>
+          <w:sz w:val="40"/>
+          <w:szCs w:val="40"/>
+        </w:rPr>
+      </w:pPr>
     </w:p>
     <w:p>
       <w:pPr>
@@ -1892,8 +1912,6 @@
         </w:rPr>
         <w:t>Timeline of key decisions and processes</w:t>
       </w:r>
-      <w:bookmarkStart w:id="0" w:name="_GoBack"/>
-      <w:bookmarkEnd w:id="0"/>
       <w:r>
         <w:rPr>
           <w:noProof/>
@@ -2804,18 +2822,10 @@
         <w:jc w:val="both"/>
       </w:pPr>
       <w:r>
-        <w:t xml:space="preserve">Improve knowledge and understanding of the processes that generate weather-related hazards </w:t>
-      </w:r>
-      <w:proofErr w:type="gramStart"/>
-      <w:r>
-        <w:t>so a</w:t>
-      </w:r>
-      <w:r>
-        <w:t>s to</w:t>
-      </w:r>
-      <w:proofErr w:type="gramEnd"/>
-      <w:r>
-        <w:t xml:space="preserve"> assess their predictability.</w:t>
+        <w:t>Improve knowledge and understanding of the processes that generate weather-related hazards so a</w:t>
+      </w:r>
+      <w:r>
+        <w:t>s to assess their predictability.</w:t>
       </w:r>
       <w:r>
         <w:t> </w:t>
@@ -2876,15 +2886,7 @@
         <w:jc w:val="both"/>
       </w:pPr>
       <w:r>
-        <w:t xml:space="preserve">Develop improved methods of verifying forecasts, hazard warnings and people’s responses </w:t>
-      </w:r>
-      <w:proofErr w:type="gramStart"/>
-      <w:r>
-        <w:t>so as to</w:t>
-      </w:r>
-      <w:proofErr w:type="gramEnd"/>
-      <w:r>
-        <w:t xml:space="preserve"> permit evaluation of each stage in the complete production chain. </w:t>
+        <w:t>Develop improved methods of verifying forecasts, hazard warnings and people’s responses so as to permit evaluation of each stage in the complete production chain. </w:t>
       </w:r>
     </w:p>
     <w:p>
@@ -7013,30 +7015,14 @@
           <w:rFonts w:eastAsia="Times New Roman" w:cs="Times New Roman"/>
           <w:lang w:eastAsia="en-GB"/>
         </w:rPr>
-        <w:t xml:space="preserve">unable to swim are at </w:t>
-      </w:r>
-      <w:proofErr w:type="gramStart"/>
-      <w:r>
-        <w:rPr>
-          <w:rFonts w:eastAsia="Times New Roman" w:cs="Times New Roman"/>
-          <w:lang w:eastAsia="en-GB"/>
-        </w:rPr>
-        <w:t xml:space="preserve">particular </w:t>
-      </w:r>
-      <w:r>
-        <w:rPr>
-          <w:rFonts w:eastAsia="Times New Roman" w:cs="Times New Roman"/>
-          <w:lang w:eastAsia="en-GB"/>
-        </w:rPr>
-        <w:t>risk</w:t>
-      </w:r>
-      <w:proofErr w:type="gramEnd"/>
-      <w:r>
-        <w:rPr>
-          <w:rFonts w:eastAsia="Times New Roman" w:cs="Times New Roman"/>
-          <w:lang w:eastAsia="en-GB"/>
-        </w:rPr>
-        <w:t xml:space="preserve"> of a flood which overwhelms their place of residence. </w:t>
+        <w:t xml:space="preserve">unable to swim are at particular </w:t>
+      </w:r>
+      <w:r>
+        <w:rPr>
+          <w:rFonts w:eastAsia="Times New Roman" w:cs="Times New Roman"/>
+          <w:lang w:eastAsia="en-GB"/>
+        </w:rPr>
+        <w:t xml:space="preserve">risk of a flood which overwhelms their place of residence. </w:t>
       </w:r>
       <w:r>
         <w:rPr>
@@ -11509,9 +11495,8 @@
           <w:highlight w:val="magenta"/>
           <w:lang w:eastAsia="en-GB"/>
         </w:rPr>
-        <w:t xml:space="preserve"> </w:t>
-      </w:r>
-      <w:proofErr w:type="gramStart"/>
+        <w:t xml:space="preserve"> at </w:t>
+      </w:r>
       <w:r>
         <w:rPr>
           <w:rFonts w:eastAsia="Times New Roman" w:cs="Times New Roman"/>
@@ -11519,26 +11504,7 @@
           <w:highlight w:val="magenta"/>
           <w:lang w:eastAsia="en-GB"/>
         </w:rPr>
-        <w:t xml:space="preserve">at </w:t>
-      </w:r>
-      <w:r>
-        <w:rPr>
-          <w:rFonts w:eastAsia="Times New Roman" w:cs="Times New Roman"/>
-          <w:bCs/>
-          <w:highlight w:val="magenta"/>
-          <w:lang w:eastAsia="en-GB"/>
-        </w:rPr>
-        <w:t>)</w:t>
-      </w:r>
-      <w:proofErr w:type="gramEnd"/>
-      <w:r>
-        <w:rPr>
-          <w:rFonts w:eastAsia="Times New Roman" w:cs="Times New Roman"/>
-          <w:bCs/>
-          <w:highlight w:val="magenta"/>
-          <w:lang w:eastAsia="en-GB"/>
-        </w:rPr>
-        <w:t xml:space="preserve"> </w:t>
+        <w:t xml:space="preserve">) </w:t>
       </w:r>
     </w:p>
     <w:p>
@@ -16179,23 +16145,7 @@
           <w:rFonts w:eastAsia="Times New Roman" w:cs="Times New Roman"/>
           <w:lang w:eastAsia="en-GB"/>
         </w:rPr>
-        <w:t xml:space="preserve">Public health protection from disasters, is a responsibility that is not restricted to the health sector. The health sector is positioned to address injuries and illnesses once they happen – but protection of public health is a civic responsibility of many. Be it through individual decisions made by individuals on behalf of their family, to professional roles and responsibilities inside or outside the formal health sector. Awareness of when and where a hazardous event may occur, in a timely manner can allow ‘decision-makers” to make the best call based on the information available to minimize health </w:t>
-      </w:r>
-      <w:proofErr w:type="gramStart"/>
-      <w:r>
-        <w:rPr>
-          <w:rFonts w:eastAsia="Times New Roman" w:cs="Times New Roman"/>
-          <w:lang w:eastAsia="en-GB"/>
-        </w:rPr>
-        <w:t>risks..</w:t>
-      </w:r>
-      <w:proofErr w:type="gramEnd"/>
-      <w:r>
-        <w:rPr>
-          <w:rFonts w:eastAsia="Times New Roman" w:cs="Times New Roman"/>
-          <w:lang w:eastAsia="en-GB"/>
-        </w:rPr>
-        <w:t xml:space="preserve"> These “decision-makers” include, but is not exclusive to:</w:t>
+        <w:t>Public health protection from disasters, is a responsibility that is not restricted to the health sector. The health sector is positioned to address injuries and illnesses once they happen – but protection of public health is a civic responsibility of many. Be it through individual decisions made by individuals on behalf of their family, to professional roles and responsibilities inside or outside the formal health sector. Awareness of when and where a hazardous event may occur, in a timely manner can allow ‘decision-makers” to make the best call based on the information available to minimize health risks.. These “decision-makers” include, but is not exclusive to:</w:t>
       </w:r>
     </w:p>
     <w:p>
@@ -16367,23 +16317,7 @@
           <w:rFonts w:eastAsia="Times New Roman" w:cs="Times New Roman"/>
           <w:lang w:eastAsia="en-GB"/>
         </w:rPr>
-        <w:t xml:space="preserve">Public utility managers (Water, Sanitation, Electricity, Roads, </w:t>
-      </w:r>
-      <w:proofErr w:type="spellStart"/>
-      <w:r>
-        <w:rPr>
-          <w:rFonts w:eastAsia="Times New Roman" w:cs="Times New Roman"/>
-          <w:lang w:eastAsia="en-GB"/>
-        </w:rPr>
-        <w:t>etc</w:t>
-      </w:r>
-      <w:proofErr w:type="spellEnd"/>
-      <w:r>
-        <w:rPr>
-          <w:rFonts w:eastAsia="Times New Roman" w:cs="Times New Roman"/>
-          <w:lang w:eastAsia="en-GB"/>
-        </w:rPr>
-        <w:t>)</w:t>
+        <w:t>Public utility managers (Water, Sanitation, Electricity, Roads, etc)</w:t>
       </w:r>
     </w:p>
     <w:p>
@@ -18853,27 +18787,13 @@
               <w:rPr>
                 <w:lang w:eastAsia="en-GB"/>
               </w:rPr>
-              <w:t xml:space="preserve">An </w:t>
-            </w:r>
-            <w:proofErr w:type="gramStart"/>
-            <w:r>
-              <w:rPr>
-                <w:lang w:eastAsia="en-GB"/>
-              </w:rPr>
-              <w:t xml:space="preserve">emergency </w:t>
+              <w:t xml:space="preserve">An emergency </w:t>
             </w:r>
             <w:r>
               <w:rPr>
                 <w:lang w:eastAsia="en-GB"/>
               </w:rPr>
-              <w:t>situation</w:t>
-            </w:r>
-            <w:proofErr w:type="gramEnd"/>
-            <w:r>
-              <w:rPr>
-                <w:lang w:eastAsia="en-GB"/>
-              </w:rPr>
-              <w:t xml:space="preserve"> due to flooding is declared when the water level reaches the critical threshold value defined for the given part of the river, and further increases are forecast.</w:t>
+              <w:t>situation due to flooding is declared when the water level reaches the critical threshold value defined for the given part of the river, and further increases are forecast.</w:t>
             </w:r>
           </w:p>
         </w:tc>
@@ -19849,7 +19769,7 @@
         <w:rStyle w:val="PageNumber"/>
         <w:noProof/>
       </w:rPr>
-      <w:t>1</w:t>
+      <w:t>25</w:t>
     </w:r>
     <w:r>
       <w:rPr>
@@ -23680,7 +23600,7 @@
 </file>
 
 <file path=customXml/itemProps1.xml><?xml version="1.0" encoding="utf-8"?>
-<ds:datastoreItem xmlns:ds="http://schemas.openxmlformats.org/officeDocument/2006/customXml" ds:itemID="{E261A968-4920-1E45-8D03-E15C1482CCA7}">
+<ds:datastoreItem xmlns:ds="http://schemas.openxmlformats.org/officeDocument/2006/customXml" ds:itemID="{8281F0FD-FD0B-1847-A10E-0E83EC2A6F23}">
   <ds:schemaRefs>
     <ds:schemaRef ds:uri="http://schemas.openxmlformats.org/officeDocument/2006/bibliography"/>
   </ds:schemaRefs>

--- a/internship/HIWeather/white_paper/outline/HIWeather_health_outline 27092017 urban floods only.docx
+++ b/internship/HIWeather/white_paper/outline/HIWeather_health_outline 27092017 urban floods only.docx
@@ -210,8 +210,6 @@
         </w:rPr>
         <w:t>Urban Flood</w:t>
       </w:r>
-      <w:bookmarkStart w:id="0" w:name="_GoBack"/>
-      <w:bookmarkEnd w:id="0"/>
     </w:p>
     <w:p>
       <w:pPr>
@@ -323,17 +321,33 @@
       <w:r>
         <w:t xml:space="preserve">, Hannah Nissan, </w:t>
       </w:r>
+      <w:r>
+        <w:t>Virginia Murray,</w:t>
+      </w:r>
     </w:p>
     <w:p>
       <w:pPr>
         <w:jc w:val="center"/>
       </w:pPr>
       <w:r>
+        <w:t xml:space="preserve"> S</w:t>
+      </w:r>
+      <w:r>
+        <w:t>arah Jones, Brian Golding,</w:t>
+      </w:r>
+    </w:p>
+    <w:p>
+      <w:pPr>
+        <w:jc w:val="center"/>
+      </w:pPr>
+      <w:r>
         <w:t xml:space="preserve">Paolo Ruti, </w:t>
       </w:r>
       <w:r>
         <w:t>Joy Shumake-Guillemot</w:t>
       </w:r>
+      <w:bookmarkStart w:id="0" w:name="_GoBack"/>
+      <w:bookmarkEnd w:id="0"/>
     </w:p>
     <w:p>
       <w:pPr>
@@ -429,7 +443,7 @@
         <w:rPr>
           <w:noProof/>
         </w:rPr>
-        <w:instrText xml:space="preserve"> PAGEREF _Toc494287102 \h </w:instrText>
+        <w:instrText xml:space="preserve"> PAGEREF _Toc494288493 \h </w:instrText>
       </w:r>
       <w:r>
         <w:rPr>
@@ -516,7 +530,7 @@
         <w:rPr>
           <w:noProof/>
         </w:rPr>
-        <w:instrText xml:space="preserve"> PAGEREF _Toc494287103 \h </w:instrText>
+        <w:instrText xml:space="preserve"> PAGEREF _Toc494288494 \h </w:instrText>
       </w:r>
       <w:r>
         <w:rPr>
@@ -581,7 +595,7 @@
         <w:rPr>
           <w:noProof/>
         </w:rPr>
-        <w:instrText xml:space="preserve"> PAGEREF _Toc494287104 \h </w:instrText>
+        <w:instrText xml:space="preserve"> PAGEREF _Toc494288495 \h </w:instrText>
       </w:r>
       <w:r>
         <w:rPr>
@@ -646,7 +660,7 @@
         <w:rPr>
           <w:noProof/>
         </w:rPr>
-        <w:instrText xml:space="preserve"> PAGEREF _Toc494287105 \h </w:instrText>
+        <w:instrText xml:space="preserve"> PAGEREF _Toc494288496 \h </w:instrText>
       </w:r>
       <w:r>
         <w:rPr>
@@ -711,7 +725,7 @@
         <w:rPr>
           <w:noProof/>
         </w:rPr>
-        <w:instrText xml:space="preserve"> PAGEREF _Toc494287106 \h </w:instrText>
+        <w:instrText xml:space="preserve"> PAGEREF _Toc494288497 \h </w:instrText>
       </w:r>
       <w:r>
         <w:rPr>
@@ -776,7 +790,7 @@
         <w:rPr>
           <w:noProof/>
         </w:rPr>
-        <w:instrText xml:space="preserve"> PAGEREF _Toc494287107 \h </w:instrText>
+        <w:instrText xml:space="preserve"> PAGEREF _Toc494288498 \h </w:instrText>
       </w:r>
       <w:r>
         <w:rPr>
@@ -841,7 +855,7 @@
         <w:rPr>
           <w:noProof/>
         </w:rPr>
-        <w:instrText xml:space="preserve"> PAGEREF _Toc494287108 \h </w:instrText>
+        <w:instrText xml:space="preserve"> PAGEREF _Toc494288499 \h </w:instrText>
       </w:r>
       <w:r>
         <w:rPr>
@@ -909,7 +923,7 @@
         <w:rPr>
           <w:noProof/>
         </w:rPr>
-        <w:instrText xml:space="preserve"> PAGEREF _Toc494287109 \h </w:instrText>
+        <w:instrText xml:space="preserve"> PAGEREF _Toc494288500 \h </w:instrText>
       </w:r>
       <w:r>
         <w:rPr>
@@ -976,7 +990,7 @@
         <w:rPr>
           <w:noProof/>
         </w:rPr>
-        <w:instrText xml:space="preserve"> PAGEREF _Toc494287110 \h </w:instrText>
+        <w:instrText xml:space="preserve"> PAGEREF _Toc494288501 \h </w:instrText>
       </w:r>
       <w:r>
         <w:rPr>
@@ -1041,7 +1055,7 @@
         <w:rPr>
           <w:noProof/>
         </w:rPr>
-        <w:instrText xml:space="preserve"> PAGEREF _Toc494287111 \h </w:instrText>
+        <w:instrText xml:space="preserve"> PAGEREF _Toc494288502 \h </w:instrText>
       </w:r>
       <w:r>
         <w:rPr>
@@ -1106,7 +1120,7 @@
         <w:rPr>
           <w:noProof/>
         </w:rPr>
-        <w:instrText xml:space="preserve"> PAGEREF _Toc494287112 \h </w:instrText>
+        <w:instrText xml:space="preserve"> PAGEREF _Toc494288503 \h </w:instrText>
       </w:r>
       <w:r>
         <w:rPr>
@@ -1177,7 +1191,7 @@
         <w:rPr>
           <w:noProof/>
         </w:rPr>
-        <w:instrText xml:space="preserve"> PAGEREF _Toc494287113 \h </w:instrText>
+        <w:instrText xml:space="preserve"> PAGEREF _Toc494288504 \h </w:instrText>
       </w:r>
       <w:r>
         <w:rPr>
@@ -1242,7 +1256,7 @@
         <w:rPr>
           <w:noProof/>
         </w:rPr>
-        <w:instrText xml:space="preserve"> PAGEREF _Toc494287114 \h </w:instrText>
+        <w:instrText xml:space="preserve"> PAGEREF _Toc494288505 \h </w:instrText>
       </w:r>
       <w:r>
         <w:rPr>
@@ -1306,7 +1320,7 @@
         <w:rPr>
           <w:noProof/>
         </w:rPr>
-        <w:instrText xml:space="preserve"> PAGEREF _Toc494287115 \h </w:instrText>
+        <w:instrText xml:space="preserve"> PAGEREF _Toc494288506 \h </w:instrText>
       </w:r>
       <w:r>
         <w:rPr>
@@ -1379,7 +1393,7 @@
         <w:rPr>
           <w:noProof/>
         </w:rPr>
-        <w:instrText xml:space="preserve"> PAGEREF _Toc494287116 \h </w:instrText>
+        <w:instrText xml:space="preserve"> PAGEREF _Toc494288507 \h </w:instrText>
       </w:r>
       <w:r>
         <w:rPr>
@@ -1444,7 +1458,7 @@
         <w:rPr>
           <w:noProof/>
         </w:rPr>
-        <w:instrText xml:space="preserve"> PAGEREF _Toc494287117 \h </w:instrText>
+        <w:instrText xml:space="preserve"> PAGEREF _Toc494288508 \h </w:instrText>
       </w:r>
       <w:r>
         <w:rPr>
@@ -1510,7 +1524,7 @@
         <w:rPr>
           <w:noProof/>
         </w:rPr>
-        <w:instrText xml:space="preserve"> PAGEREF _Toc494287118 \h </w:instrText>
+        <w:instrText xml:space="preserve"> PAGEREF _Toc494288509 \h </w:instrText>
       </w:r>
       <w:r>
         <w:rPr>
@@ -1527,7 +1541,7 @@
         <w:rPr>
           <w:noProof/>
         </w:rPr>
-        <w:t>16</w:t>
+        <w:t>17</w:t>
       </w:r>
       <w:r>
         <w:rPr>
@@ -1576,7 +1590,7 @@
         <w:rPr>
           <w:noProof/>
         </w:rPr>
-        <w:instrText xml:space="preserve"> PAGEREF _Toc494287119 \h </w:instrText>
+        <w:instrText xml:space="preserve"> PAGEREF _Toc494288510 \h </w:instrText>
       </w:r>
       <w:r>
         <w:rPr>
@@ -1593,7 +1607,7 @@
         <w:rPr>
           <w:noProof/>
         </w:rPr>
-        <w:t>18</w:t>
+        <w:t>19</w:t>
       </w:r>
       <w:r>
         <w:rPr>
@@ -1661,7 +1675,7 @@
         <w:rPr>
           <w:noProof/>
         </w:rPr>
-        <w:instrText xml:space="preserve"> PAGEREF _Toc494287120 \h </w:instrText>
+        <w:instrText xml:space="preserve"> PAGEREF _Toc494288511 \h </w:instrText>
       </w:r>
       <w:r>
         <w:rPr>
@@ -1678,7 +1692,7 @@
         <w:rPr>
           <w:noProof/>
         </w:rPr>
-        <w:t>18</w:t>
+        <w:t>19</w:t>
       </w:r>
       <w:r>
         <w:rPr>
@@ -1750,7 +1764,7 @@
         <w:rPr>
           <w:noProof/>
         </w:rPr>
-        <w:instrText xml:space="preserve"> PAGEREF _Toc494287121 \h </w:instrText>
+        <w:instrText xml:space="preserve"> PAGEREF _Toc494288512 \h </w:instrText>
       </w:r>
       <w:r>
         <w:rPr>
@@ -1767,7 +1781,7 @@
         <w:rPr>
           <w:noProof/>
         </w:rPr>
-        <w:t>18</w:t>
+        <w:t>19</w:t>
       </w:r>
       <w:r>
         <w:rPr>
@@ -1839,7 +1853,7 @@
         <w:rPr>
           <w:noProof/>
         </w:rPr>
-        <w:instrText xml:space="preserve"> PAGEREF _Toc494287122 \h </w:instrText>
+        <w:instrText xml:space="preserve"> PAGEREF _Toc494288513 \h </w:instrText>
       </w:r>
       <w:r>
         <w:rPr>
@@ -1856,7 +1870,7 @@
         <w:rPr>
           <w:noProof/>
         </w:rPr>
-        <w:t>20</w:t>
+        <w:t>21</w:t>
       </w:r>
       <w:r>
         <w:rPr>
@@ -1928,7 +1942,7 @@
         <w:rPr>
           <w:noProof/>
         </w:rPr>
-        <w:instrText xml:space="preserve"> PAGEREF _Toc494287123 \h </w:instrText>
+        <w:instrText xml:space="preserve"> PAGEREF _Toc494288514 \h </w:instrText>
       </w:r>
       <w:r>
         <w:rPr>
@@ -1945,7 +1959,7 @@
         <w:rPr>
           <w:noProof/>
         </w:rPr>
-        <w:t>20</w:t>
+        <w:t>21</w:t>
       </w:r>
       <w:r>
         <w:rPr>
@@ -1994,7 +2008,7 @@
         <w:rPr>
           <w:noProof/>
         </w:rPr>
-        <w:instrText xml:space="preserve"> PAGEREF _Toc494287124 \h </w:instrText>
+        <w:instrText xml:space="preserve"> PAGEREF _Toc494288515 \h </w:instrText>
       </w:r>
       <w:r>
         <w:rPr>
@@ -2011,7 +2025,7 @@
         <w:rPr>
           <w:noProof/>
         </w:rPr>
-        <w:t>22</w:t>
+        <w:t>23</w:t>
       </w:r>
       <w:r>
         <w:rPr>
@@ -2060,7 +2074,7 @@
         <w:rPr>
           <w:noProof/>
         </w:rPr>
-        <w:instrText xml:space="preserve"> PAGEREF _Toc494287125 \h </w:instrText>
+        <w:instrText xml:space="preserve"> PAGEREF _Toc494288516 \h </w:instrText>
       </w:r>
       <w:r>
         <w:rPr>
@@ -2077,7 +2091,7 @@
         <w:rPr>
           <w:noProof/>
         </w:rPr>
-        <w:t>23</w:t>
+        <w:t>24</w:t>
       </w:r>
       <w:r>
         <w:rPr>
@@ -2093,7 +2107,7 @@
       <w:r>
         <w:fldChar w:fldCharType="end"/>
       </w:r>
-      <w:bookmarkStart w:id="1" w:name="_Toc494287102"/>
+      <w:bookmarkStart w:id="1" w:name="_Toc494288493"/>
       <w:r>
         <w:t>Figures and tables</w:t>
       </w:r>
@@ -2576,7 +2590,7 @@
           <w:numId w:val="11"/>
         </w:numPr>
       </w:pPr>
-      <w:bookmarkStart w:id="2" w:name="_Toc494287103"/>
+      <w:bookmarkStart w:id="2" w:name="_Toc494288494"/>
       <w:r>
         <w:lastRenderedPageBreak/>
         <w:t>Introduction</w:t>
@@ -2588,7 +2602,7 @@
       <w:pPr>
         <w:pStyle w:val="Heading2"/>
       </w:pPr>
-      <w:bookmarkStart w:id="3" w:name="_Toc494287104"/>
+      <w:bookmarkStart w:id="3" w:name="_Toc494288495"/>
       <w:r>
         <w:t>Overview of HIWeather</w:t>
       </w:r>
@@ -2770,7 +2784,7 @@
       <w:pPr>
         <w:pStyle w:val="Heading2"/>
       </w:pPr>
-      <w:bookmarkStart w:id="4" w:name="_Toc494287105"/>
+      <w:bookmarkStart w:id="4" w:name="_Toc494288496"/>
       <w:r>
         <w:t>Key goals of HIWeather</w:t>
       </w:r>
@@ -2822,10 +2836,18 @@
         <w:jc w:val="both"/>
       </w:pPr>
       <w:r>
-        <w:t>Improve knowledge and understanding of the processes that generate weather-related hazards so a</w:t>
-      </w:r>
-      <w:r>
-        <w:t>s to assess their predictability.</w:t>
+        <w:t xml:space="preserve">Improve knowledge and understanding of the processes that generate weather-related hazards </w:t>
+      </w:r>
+      <w:proofErr w:type="gramStart"/>
+      <w:r>
+        <w:t>so a</w:t>
+      </w:r>
+      <w:r>
+        <w:t>s to</w:t>
+      </w:r>
+      <w:proofErr w:type="gramEnd"/>
+      <w:r>
+        <w:t xml:space="preserve"> assess their predictability.</w:t>
       </w:r>
       <w:r>
         <w:t> </w:t>
@@ -2886,7 +2908,15 @@
         <w:jc w:val="both"/>
       </w:pPr>
       <w:r>
-        <w:t>Develop improved methods of verifying forecasts, hazard warnings and people’s responses so as to permit evaluation of each stage in the complete production chain. </w:t>
+        <w:t xml:space="preserve">Develop improved methods of verifying forecasts, hazard warnings and people’s responses </w:t>
+      </w:r>
+      <w:proofErr w:type="gramStart"/>
+      <w:r>
+        <w:t>so as to</w:t>
+      </w:r>
+      <w:proofErr w:type="gramEnd"/>
+      <w:r>
+        <w:t xml:space="preserve"> permit evaluation of each stage in the complete production chain. </w:t>
       </w:r>
     </w:p>
     <w:p>
@@ -2898,7 +2928,7 @@
       <w:pPr>
         <w:pStyle w:val="Heading2"/>
       </w:pPr>
-      <w:bookmarkStart w:id="5" w:name="_Toc494287106"/>
+      <w:bookmarkStart w:id="5" w:name="_Toc494288497"/>
       <w:r>
         <w:lastRenderedPageBreak/>
         <w:t>Health linkages to HIWeather</w:t>
@@ -3283,7 +3313,7 @@
       <w:pPr>
         <w:pStyle w:val="Heading2"/>
       </w:pPr>
-      <w:bookmarkStart w:id="6" w:name="_Toc494287107"/>
+      <w:bookmarkStart w:id="6" w:name="_Toc494288498"/>
       <w:r>
         <w:t xml:space="preserve">About this </w:t>
       </w:r>
@@ -3369,8 +3399,8 @@
         <w:keepNext/>
         <w:jc w:val="center"/>
       </w:pPr>
-      <w:bookmarkStart w:id="7" w:name="_Toc494103232"/>
-      <w:bookmarkStart w:id="8" w:name="_Ref491178940"/>
+      <w:bookmarkStart w:id="7" w:name="_Ref491178940"/>
+      <w:bookmarkStart w:id="8" w:name="_Toc494103232"/>
       <w:r>
         <w:t xml:space="preserve">Table </w:t>
       </w:r>
@@ -3392,29 +3422,29 @@
       <w:r>
         <w:fldChar w:fldCharType="end"/>
       </w:r>
+      <w:bookmarkEnd w:id="7"/>
+      <w:r>
+        <w:t xml:space="preserve">. Key focal areas of HIWeather and the outline in </w:t>
+      </w:r>
+      <w:r>
+        <w:t>white p</w:t>
+      </w:r>
+      <w:r>
+        <w:t>ape</w:t>
+      </w:r>
+      <w:r>
+        <w:t>r</w:t>
+      </w:r>
+      <w:r>
+        <w:t xml:space="preserve"> for each</w:t>
+      </w:r>
+      <w:r>
+        <w:t xml:space="preserve"> area</w:t>
+      </w:r>
+      <w:r>
+        <w:t>.</w:t>
+      </w:r>
       <w:bookmarkEnd w:id="8"/>
-      <w:r>
-        <w:t xml:space="preserve">. Key focal areas of HIWeather and the outline in </w:t>
-      </w:r>
-      <w:r>
-        <w:t>white p</w:t>
-      </w:r>
-      <w:r>
-        <w:t>ape</w:t>
-      </w:r>
-      <w:r>
-        <w:t>r</w:t>
-      </w:r>
-      <w:r>
-        <w:t xml:space="preserve"> for each</w:t>
-      </w:r>
-      <w:r>
-        <w:t xml:space="preserve"> area</w:t>
-      </w:r>
-      <w:r>
-        <w:t>.</w:t>
-      </w:r>
-      <w:bookmarkEnd w:id="7"/>
     </w:p>
     <w:tbl>
       <w:tblPr>
@@ -3956,7 +3986,7 @@
           <w:highlight w:val="yellow"/>
         </w:rPr>
       </w:pPr>
-      <w:bookmarkStart w:id="9" w:name="_Toc494287108"/>
+      <w:bookmarkStart w:id="9" w:name="_Toc494288499"/>
       <w:r>
         <w:t xml:space="preserve">Purpose of </w:t>
       </w:r>
@@ -4116,7 +4146,7 @@
           <w:lang w:eastAsia="en-GB"/>
         </w:rPr>
       </w:pPr>
-      <w:bookmarkStart w:id="10" w:name="_Toc494287109"/>
+      <w:bookmarkStart w:id="10" w:name="_Toc494288500"/>
       <w:r>
         <w:rPr>
           <w:rFonts w:eastAsia="Times New Roman"/>
@@ -4143,7 +4173,7 @@
           <w:lang w:eastAsia="en-GB"/>
         </w:rPr>
       </w:pPr>
-      <w:bookmarkStart w:id="11" w:name="_Toc494287110"/>
+      <w:bookmarkStart w:id="11" w:name="_Toc494288501"/>
       <w:r>
         <w:rPr>
           <w:rFonts w:eastAsia="Times New Roman"/>
@@ -4182,7 +4212,7 @@
           <w:lang w:eastAsia="en-GB"/>
         </w:rPr>
       </w:pPr>
-      <w:bookmarkStart w:id="12" w:name="_Toc494287111"/>
+      <w:bookmarkStart w:id="12" w:name="_Toc494288502"/>
       <w:r>
         <w:rPr>
           <w:rFonts w:eastAsia="Times New Roman"/>
@@ -5841,8 +5871,8 @@
         </w:rPr>
         <w:t>).</w:t>
       </w:r>
-      <w:bookmarkStart w:id="15" w:name="_Toc494103234"/>
-      <w:bookmarkStart w:id="16" w:name="_Ref494098717"/>
+      <w:bookmarkStart w:id="15" w:name="_Ref494098717"/>
+      <w:bookmarkStart w:id="16" w:name="_Toc494103234"/>
     </w:p>
     <w:p>
       <w:pPr>
@@ -5930,8 +5960,8 @@
         <w:keepNext/>
         <w:jc w:val="center"/>
       </w:pPr>
-      <w:bookmarkStart w:id="17" w:name="_Ref494284710"/>
-      <w:bookmarkStart w:id="18" w:name="_Ref494284721"/>
+      <w:bookmarkStart w:id="17" w:name="_Ref494284721"/>
+      <w:bookmarkStart w:id="18" w:name="_Ref494284710"/>
       <w:r>
         <w:t>Ta</w:t>
       </w:r>
@@ -5956,39 +5986,39 @@
       <w:r>
         <w:fldChar w:fldCharType="end"/>
       </w:r>
+      <w:bookmarkEnd w:id="15"/>
+      <w:bookmarkEnd w:id="17"/>
+      <w:r>
+        <w:t xml:space="preserve">. </w:t>
+      </w:r>
+      <w:r>
+        <w:t>Examples of f</w:t>
+      </w:r>
+      <w:r>
+        <w:t>lood conditions that would trigger activation of an emergency plan</w:t>
+      </w:r>
+      <w:r>
+        <w:fldChar w:fldCharType="begin" w:fldLock="1"/>
+      </w:r>
+      <w:r>
+        <w:instrText>ADDIN CSL_CITATION { "citationItems" : [ { "id" : "ITEM-1", "itemData" : { "abstract" : "In 2009\u20132011, the WHO Regional Office for Europe and the United Kingdom Health Protection Agency undertook a project to investigate the adverse health effects of floods and to understand how best to protect the health of populations during floods in the European Region. The project had two main components. A questionnaire was sent to 50 of the 53 Member States of the WHO European Region to collect information on recent experience of floods, their health effects and current preparedness and response mechanisms. Furthermore, a systematic review was undertaken of the epidemiological literature on the global impact of flooding on health. Analysis of the returned questionnaires and the peer-reviewed literature brought to light many issues pertinent to Europe. These findings will help WHO to prepare evidence-based guidance for the European Region on health concerns before, during and after flooding incidents and the measures for prevention, response and recovery.", "author" : [ { "dropping-particle" : "", "family" : "Menne", "given" : "Bettina", "non-dropping-particle" : "", "parse-names" : false, "suffix" : "" }, { "dropping-particle" : "", "family" : "Murray", "given" : "Virginia", "non-dropping-particle" : "", "parse-names" : false, "suffix" : "" } ], "id" : "ITEM-1", "issued" : { "date-parts" : [ [ "2013" ] ] }, "page" : "146", "title" : "Floods in the WHO European Region : health effects and their prevention", "type" : "article-journal" }, "uris" : [ "http://www.mendeley.com/documents/?uuid=d01d165d-a74c-4658-9d0d-a08f75604034" ] } ], "mendeley" : { "formattedCitation" : "&lt;sup&gt;7&lt;/sup&gt;", "plainTextFormattedCitation" : "7", "previouslyFormattedCitation" : "&lt;sup&gt;7&lt;/sup&gt;" }, "properties" : { "noteIndex" : 11 }, "schema" : "https://github.com/citation-style-language/schema/raw/master/csl-citation.json" }</w:instrText>
+      </w:r>
+      <w:r>
+        <w:fldChar w:fldCharType="separate"/>
+      </w:r>
       <w:bookmarkEnd w:id="16"/>
+      <w:r>
+        <w:rPr>
+          <w:i w:val="0"/>
+          <w:noProof/>
+          <w:vertAlign w:val="superscript"/>
+        </w:rPr>
+        <w:t>7</w:t>
+      </w:r>
+      <w:r>
+        <w:fldChar w:fldCharType="end"/>
+      </w:r>
       <w:bookmarkEnd w:id="18"/>
-      <w:r>
-        <w:t xml:space="preserve">. </w:t>
-      </w:r>
-      <w:r>
-        <w:t>Examples of f</w:t>
-      </w:r>
-      <w:r>
-        <w:t>lood conditions that would trigger activation of an emergency plan</w:t>
-      </w:r>
-      <w:r>
-        <w:fldChar w:fldCharType="begin" w:fldLock="1"/>
-      </w:r>
-      <w:r>
-        <w:instrText>ADDIN CSL_CITATION { "citationItems" : [ { "id" : "ITEM-1", "itemData" : { "abstract" : "In 2009\u20132011, the WHO Regional Office for Europe and the United Kingdom Health Protection Agency undertook a project to investigate the adverse health effects of floods and to understand how best to protect the health of populations during floods in the European Region. The project had two main components. A questionnaire was sent to 50 of the 53 Member States of the WHO European Region to collect information on recent experience of floods, their health effects and current preparedness and response mechanisms. Furthermore, a systematic review was undertaken of the epidemiological literature on the global impact of flooding on health. Analysis of the returned questionnaires and the peer-reviewed literature brought to light many issues pertinent to Europe. These findings will help WHO to prepare evidence-based guidance for the European Region on health concerns before, during and after flooding incidents and the measures for prevention, response and recovery.", "author" : [ { "dropping-particle" : "", "family" : "Menne", "given" : "Bettina", "non-dropping-particle" : "", "parse-names" : false, "suffix" : "" }, { "dropping-particle" : "", "family" : "Murray", "given" : "Virginia", "non-dropping-particle" : "", "parse-names" : false, "suffix" : "" } ], "id" : "ITEM-1", "issued" : { "date-parts" : [ [ "2013" ] ] }, "page" : "146", "title" : "Floods in the WHO European Region : health effects and their prevention", "type" : "article-journal" }, "uris" : [ "http://www.mendeley.com/documents/?uuid=d01d165d-a74c-4658-9d0d-a08f75604034" ] } ], "mendeley" : { "formattedCitation" : "&lt;sup&gt;7&lt;/sup&gt;", "plainTextFormattedCitation" : "7", "previouslyFormattedCitation" : "&lt;sup&gt;7&lt;/sup&gt;" }, "properties" : { "noteIndex" : 11 }, "schema" : "https://github.com/citation-style-language/schema/raw/master/csl-citation.json" }</w:instrText>
-      </w:r>
-      <w:r>
-        <w:fldChar w:fldCharType="separate"/>
-      </w:r>
-      <w:bookmarkEnd w:id="15"/>
-      <w:r>
-        <w:rPr>
-          <w:i w:val="0"/>
-          <w:noProof/>
-          <w:vertAlign w:val="superscript"/>
-        </w:rPr>
-        <w:t>7</w:t>
-      </w:r>
-      <w:r>
-        <w:fldChar w:fldCharType="end"/>
-      </w:r>
-      <w:bookmarkEnd w:id="17"/>
     </w:p>
     <w:tbl>
       <w:tblPr>
@@ -6296,7 +6326,7 @@
           <w:lang w:eastAsia="en-GB"/>
         </w:rPr>
       </w:pPr>
-      <w:bookmarkStart w:id="19" w:name="_Toc494287112"/>
+      <w:bookmarkStart w:id="19" w:name="_Toc494288503"/>
       <w:r>
         <w:rPr>
           <w:rFonts w:eastAsia="Times New Roman"/>
@@ -7015,14 +7045,30 @@
           <w:rFonts w:eastAsia="Times New Roman" w:cs="Times New Roman"/>
           <w:lang w:eastAsia="en-GB"/>
         </w:rPr>
-        <w:t xml:space="preserve">unable to swim are at particular </w:t>
-      </w:r>
-      <w:r>
-        <w:rPr>
-          <w:rFonts w:eastAsia="Times New Roman" w:cs="Times New Roman"/>
-          <w:lang w:eastAsia="en-GB"/>
-        </w:rPr>
-        <w:t xml:space="preserve">risk of a flood which overwhelms their place of residence. </w:t>
+        <w:t xml:space="preserve">unable to swim are at </w:t>
+      </w:r>
+      <w:proofErr w:type="gramStart"/>
+      <w:r>
+        <w:rPr>
+          <w:rFonts w:eastAsia="Times New Roman" w:cs="Times New Roman"/>
+          <w:lang w:eastAsia="en-GB"/>
+        </w:rPr>
+        <w:t xml:space="preserve">particular </w:t>
+      </w:r>
+      <w:r>
+        <w:rPr>
+          <w:rFonts w:eastAsia="Times New Roman" w:cs="Times New Roman"/>
+          <w:lang w:eastAsia="en-GB"/>
+        </w:rPr>
+        <w:t>risk</w:t>
+      </w:r>
+      <w:proofErr w:type="gramEnd"/>
+      <w:r>
+        <w:rPr>
+          <w:rFonts w:eastAsia="Times New Roman" w:cs="Times New Roman"/>
+          <w:lang w:eastAsia="en-GB"/>
+        </w:rPr>
+        <w:t xml:space="preserve"> of a flood which overwhelms their place of residence. </w:t>
       </w:r>
       <w:r>
         <w:rPr>
@@ -8749,7 +8795,7 @@
           <w:lang w:eastAsia="en-GB"/>
         </w:rPr>
       </w:pPr>
-      <w:bookmarkStart w:id="20" w:name="_Toc494287113"/>
+      <w:bookmarkStart w:id="20" w:name="_Toc494288504"/>
       <w:r>
         <w:rPr>
           <w:rFonts w:asciiTheme="minorHAnsi" w:eastAsiaTheme="minorHAnsi" w:hAnsiTheme="minorHAnsi" w:cstheme="minorBidi"/>
@@ -9578,7 +9624,7 @@
           <w:lang w:eastAsia="en-GB"/>
         </w:rPr>
       </w:pPr>
-      <w:bookmarkStart w:id="21" w:name="_Toc494287114"/>
+      <w:bookmarkStart w:id="21" w:name="_Toc494288505"/>
       <w:r>
         <w:rPr>
           <w:rFonts w:eastAsia="Times New Roman"/>
@@ -9784,14 +9830,21 @@
           <w:rFonts w:eastAsia="Times New Roman" w:cs="Times New Roman"/>
           <w:lang w:eastAsia="en-GB"/>
         </w:rPr>
-        <w:t xml:space="preserve">Up </w:t>
-      </w:r>
-      <w:r>
-        <w:rPr>
-          <w:rFonts w:eastAsia="Times New Roman" w:cs="Times New Roman"/>
-          <w:lang w:eastAsia="en-GB"/>
-        </w:rPr>
-        <w:t>to 3 days may be requi</w:t>
+        <w:t>3 days</w:t>
+      </w:r>
+      <w:r>
+        <w:rPr>
+          <w:rFonts w:eastAsia="Times New Roman" w:cs="Times New Roman"/>
+          <w:lang w:eastAsia="en-GB"/>
+        </w:rPr>
+        <w:t xml:space="preserve"> or even longer</w:t>
+      </w:r>
+      <w:r>
+        <w:rPr>
+          <w:rFonts w:eastAsia="Times New Roman" w:cs="Times New Roman"/>
+          <w:lang w:eastAsia="en-GB"/>
+        </w:rPr>
+        <w:t xml:space="preserve"> may be requi</w:t>
       </w:r>
       <w:r>
         <w:rPr>
@@ -11336,7 +11389,7 @@
         </w:rPr>
       </w:pPr>
       <w:bookmarkStart w:id="22" w:name="_Toc493860703"/>
-      <w:bookmarkStart w:id="23" w:name="_Toc494287115"/>
+      <w:bookmarkStart w:id="23" w:name="_Toc494288506"/>
       <w:r>
         <w:rPr>
           <w:lang w:val="en-US"/>
@@ -11495,8 +11548,9 @@
           <w:highlight w:val="magenta"/>
           <w:lang w:eastAsia="en-GB"/>
         </w:rPr>
-        <w:t xml:space="preserve"> at </w:t>
-      </w:r>
+        <w:t xml:space="preserve"> </w:t>
+      </w:r>
+      <w:proofErr w:type="gramStart"/>
       <w:r>
         <w:rPr>
           <w:rFonts w:eastAsia="Times New Roman" w:cs="Times New Roman"/>
@@ -11504,7 +11558,26 @@
           <w:highlight w:val="magenta"/>
           <w:lang w:eastAsia="en-GB"/>
         </w:rPr>
-        <w:t xml:space="preserve">) </w:t>
+        <w:t xml:space="preserve">at </w:t>
+      </w:r>
+      <w:r>
+        <w:rPr>
+          <w:rFonts w:eastAsia="Times New Roman" w:cs="Times New Roman"/>
+          <w:bCs/>
+          <w:highlight w:val="magenta"/>
+          <w:lang w:eastAsia="en-GB"/>
+        </w:rPr>
+        <w:t>)</w:t>
+      </w:r>
+      <w:proofErr w:type="gramEnd"/>
+      <w:r>
+        <w:rPr>
+          <w:rFonts w:eastAsia="Times New Roman" w:cs="Times New Roman"/>
+          <w:bCs/>
+          <w:highlight w:val="magenta"/>
+          <w:lang w:eastAsia="en-GB"/>
+        </w:rPr>
+        <w:t xml:space="preserve"> </w:t>
       </w:r>
     </w:p>
     <w:p>
@@ -11596,7 +11669,7 @@
           <w:lang w:eastAsia="en-GB"/>
         </w:rPr>
       </w:pPr>
-      <w:bookmarkStart w:id="25" w:name="_Toc494287116"/>
+      <w:bookmarkStart w:id="25" w:name="_Toc494288507"/>
       <w:r>
         <w:rPr>
           <w:rFonts w:eastAsia="Times New Roman"/>
@@ -12939,7 +13012,7 @@
         </w:rPr>
       </w:pPr>
       <w:bookmarkStart w:id="26" w:name="_Toc493860705"/>
-      <w:bookmarkStart w:id="27" w:name="_Toc494287117"/>
+      <w:bookmarkStart w:id="27" w:name="_Toc494288508"/>
       <w:r>
         <w:rPr>
           <w:rFonts w:eastAsia="Times New Roman"/>
@@ -13400,7 +13473,7 @@
       <w:pPr>
         <w:pStyle w:val="Heading1"/>
       </w:pPr>
-      <w:bookmarkStart w:id="28" w:name="_Toc494287118"/>
+      <w:bookmarkStart w:id="28" w:name="_Toc494288509"/>
       <w:r>
         <w:lastRenderedPageBreak/>
         <w:t>References</w:t>
@@ -15360,7 +15433,7 @@
       <w:pPr>
         <w:pStyle w:val="Heading1"/>
       </w:pPr>
-      <w:bookmarkStart w:id="29" w:name="_Toc494287119"/>
+      <w:bookmarkStart w:id="29" w:name="_Toc494288510"/>
       <w:r>
         <w:lastRenderedPageBreak/>
         <w:t xml:space="preserve">Annex 1: </w:t>
@@ -15378,7 +15451,7 @@
           <w:numId w:val="13"/>
         </w:numPr>
       </w:pPr>
-      <w:bookmarkStart w:id="30" w:name="_Toc494287120"/>
+      <w:bookmarkStart w:id="30" w:name="_Toc494288511"/>
       <w:r>
         <w:t>Decision-making structure</w:t>
       </w:r>
@@ -15830,7 +15903,7 @@
           <w:lang w:eastAsia="en-GB"/>
         </w:rPr>
       </w:pPr>
-      <w:bookmarkStart w:id="34" w:name="_Toc494287121"/>
+      <w:bookmarkStart w:id="34" w:name="_Toc494288512"/>
       <w:r>
         <w:rPr>
           <w:rFonts w:eastAsia="Times New Roman"/>
@@ -16112,7 +16185,7 @@
           <w:lang w:eastAsia="en-GB"/>
         </w:rPr>
       </w:pPr>
-      <w:bookmarkStart w:id="39" w:name="_Toc494287122"/>
+      <w:bookmarkStart w:id="39" w:name="_Toc494288513"/>
       <w:r>
         <w:rPr>
           <w:rFonts w:eastAsia="Times New Roman"/>
@@ -16145,7 +16218,23 @@
           <w:rFonts w:eastAsia="Times New Roman" w:cs="Times New Roman"/>
           <w:lang w:eastAsia="en-GB"/>
         </w:rPr>
-        <w:t>Public health protection from disasters, is a responsibility that is not restricted to the health sector. The health sector is positioned to address injuries and illnesses once they happen – but protection of public health is a civic responsibility of many. Be it through individual decisions made by individuals on behalf of their family, to professional roles and responsibilities inside or outside the formal health sector. Awareness of when and where a hazardous event may occur, in a timely manner can allow ‘decision-makers” to make the best call based on the information available to minimize health risks.. These “decision-makers” include, but is not exclusive to:</w:t>
+        <w:t xml:space="preserve">Public health protection from disasters, is a responsibility that is not restricted to the health sector. The health sector is positioned to address injuries and illnesses once they happen – but protection of public health is a civic responsibility of many. Be it through individual decisions made by individuals on behalf of their family, to professional roles and responsibilities inside or outside the formal health sector. Awareness of when and where a hazardous event may occur, in a timely manner can allow ‘decision-makers” to make the best call based on the information available to minimize health </w:t>
+      </w:r>
+      <w:proofErr w:type="gramStart"/>
+      <w:r>
+        <w:rPr>
+          <w:rFonts w:eastAsia="Times New Roman" w:cs="Times New Roman"/>
+          <w:lang w:eastAsia="en-GB"/>
+        </w:rPr>
+        <w:t>risks..</w:t>
+      </w:r>
+      <w:proofErr w:type="gramEnd"/>
+      <w:r>
+        <w:rPr>
+          <w:rFonts w:eastAsia="Times New Roman" w:cs="Times New Roman"/>
+          <w:lang w:eastAsia="en-GB"/>
+        </w:rPr>
+        <w:t xml:space="preserve"> These “decision-makers” include, but is not exclusive to:</w:t>
       </w:r>
     </w:p>
     <w:p>
@@ -16317,7 +16406,23 @@
           <w:rFonts w:eastAsia="Times New Roman" w:cs="Times New Roman"/>
           <w:lang w:eastAsia="en-GB"/>
         </w:rPr>
-        <w:t>Public utility managers (Water, Sanitation, Electricity, Roads, etc)</w:t>
+        <w:t xml:space="preserve">Public utility managers (Water, Sanitation, Electricity, Roads, </w:t>
+      </w:r>
+      <w:proofErr w:type="spellStart"/>
+      <w:r>
+        <w:rPr>
+          <w:rFonts w:eastAsia="Times New Roman" w:cs="Times New Roman"/>
+          <w:lang w:eastAsia="en-GB"/>
+        </w:rPr>
+        <w:t>etc</w:t>
+      </w:r>
+      <w:proofErr w:type="spellEnd"/>
+      <w:r>
+        <w:rPr>
+          <w:rFonts w:eastAsia="Times New Roman" w:cs="Times New Roman"/>
+          <w:lang w:eastAsia="en-GB"/>
+        </w:rPr>
+        <w:t>)</w:t>
       </w:r>
     </w:p>
     <w:p>
@@ -16391,7 +16496,7 @@
         </w:rPr>
       </w:pPr>
       <w:bookmarkStart w:id="40" w:name="_Toc493860695"/>
-      <w:bookmarkStart w:id="41" w:name="_Toc494287123"/>
+      <w:bookmarkStart w:id="41" w:name="_Toc494288514"/>
       <w:r>
         <w:rPr>
           <w:rFonts w:eastAsia="Times New Roman"/>
@@ -16915,7 +17020,7 @@
       <w:pPr>
         <w:pStyle w:val="Heading1"/>
       </w:pPr>
-      <w:bookmarkStart w:id="44" w:name="_Toc494287124"/>
+      <w:bookmarkStart w:id="44" w:name="_Toc494288515"/>
       <w:r>
         <w:lastRenderedPageBreak/>
         <w:t>Annex 2</w:t>
@@ -16987,8 +17092,8 @@
         <w:ind w:left="720"/>
         <w:jc w:val="center"/>
       </w:pPr>
-      <w:bookmarkStart w:id="45" w:name="_Toc491339555"/>
-      <w:bookmarkStart w:id="46" w:name="_Ref491180457"/>
+      <w:bookmarkStart w:id="45" w:name="_Ref491180457"/>
+      <w:bookmarkStart w:id="46" w:name="_Toc491339555"/>
       <w:r>
         <w:t xml:space="preserve">Table </w:t>
       </w:r>
@@ -17010,11 +17115,11 @@
       <w:r>
         <w:fldChar w:fldCharType="end"/>
       </w:r>
+      <w:bookmarkEnd w:id="45"/>
+      <w:r>
+        <w:t>. Indicators from monitoring processes relevant to disasters.</w:t>
+      </w:r>
       <w:bookmarkEnd w:id="46"/>
-      <w:r>
-        <w:t>. Indicators from monitoring processes relevant to disasters.</w:t>
-      </w:r>
-      <w:bookmarkEnd w:id="45"/>
     </w:p>
     <w:tbl>
       <w:tblPr>
@@ -18183,7 +18288,7 @@
         <w:lastRenderedPageBreak/>
         <w:t xml:space="preserve"> </w:t>
       </w:r>
-      <w:bookmarkStart w:id="48" w:name="_Toc494287125"/>
+      <w:bookmarkStart w:id="48" w:name="_Toc494288516"/>
       <w:r>
         <w:t>Annex 3: Flood conditions that would trigger activation of an emergency plan</w:t>
       </w:r>
@@ -18787,13 +18892,27 @@
               <w:rPr>
                 <w:lang w:eastAsia="en-GB"/>
               </w:rPr>
-              <w:t xml:space="preserve">An emergency </w:t>
+              <w:t xml:space="preserve">An </w:t>
+            </w:r>
+            <w:proofErr w:type="gramStart"/>
+            <w:r>
+              <w:rPr>
+                <w:lang w:eastAsia="en-GB"/>
+              </w:rPr>
+              <w:t xml:space="preserve">emergency </w:t>
             </w:r>
             <w:r>
               <w:rPr>
                 <w:lang w:eastAsia="en-GB"/>
               </w:rPr>
-              <w:t>situation due to flooding is declared when the water level reaches the critical threshold value defined for the given part of the river, and further increases are forecast.</w:t>
+              <w:t>situation</w:t>
+            </w:r>
+            <w:proofErr w:type="gramEnd"/>
+            <w:r>
+              <w:rPr>
+                <w:lang w:eastAsia="en-GB"/>
+              </w:rPr>
+              <w:t xml:space="preserve"> due to flooding is declared when the water level reaches the critical threshold value defined for the given part of the river, and further increases are forecast.</w:t>
             </w:r>
           </w:p>
         </w:tc>
@@ -23600,7 +23719,7 @@
 </file>
 
 <file path=customXml/itemProps1.xml><?xml version="1.0" encoding="utf-8"?>
-<ds:datastoreItem xmlns:ds="http://schemas.openxmlformats.org/officeDocument/2006/customXml" ds:itemID="{8281F0FD-FD0B-1847-A10E-0E83EC2A6F23}">
+<ds:datastoreItem xmlns:ds="http://schemas.openxmlformats.org/officeDocument/2006/customXml" ds:itemID="{83CF4236-2F06-1C40-AC81-4029E5EF929E}">
   <ds:schemaRefs>
     <ds:schemaRef ds:uri="http://schemas.openxmlformats.org/officeDocument/2006/bibliography"/>
   </ds:schemaRefs>

--- a/internship/HIWeather/white_paper/outline/HIWeather_health_outline 27092017 urban floods only.docx
+++ b/internship/HIWeather/white_paper/outline/HIWeather_health_outline 27092017 urban floods only.docx
@@ -346,8 +346,6 @@
       <w:r>
         <w:t>Joy Shumake-Guillemot</w:t>
       </w:r>
-      <w:bookmarkStart w:id="0" w:name="_GoBack"/>
-      <w:bookmarkEnd w:id="0"/>
     </w:p>
     <w:p>
       <w:pPr>
@@ -2107,11 +2105,11 @@
       <w:r>
         <w:fldChar w:fldCharType="end"/>
       </w:r>
-      <w:bookmarkStart w:id="1" w:name="_Toc494288493"/>
+      <w:bookmarkStart w:id="0" w:name="_Toc494288493"/>
       <w:r>
         <w:t>Figures and tables</w:t>
       </w:r>
-      <w:bookmarkEnd w:id="1"/>
+      <w:bookmarkEnd w:id="0"/>
     </w:p>
     <w:p/>
     <w:p>
@@ -2590,205 +2588,205 @@
           <w:numId w:val="11"/>
         </w:numPr>
       </w:pPr>
-      <w:bookmarkStart w:id="2" w:name="_Toc494288494"/>
+      <w:bookmarkStart w:id="1" w:name="_Toc494288494"/>
       <w:r>
         <w:lastRenderedPageBreak/>
         <w:t>Introduction</w:t>
       </w:r>
+      <w:bookmarkEnd w:id="1"/>
+    </w:p>
+    <w:p/>
+    <w:p>
+      <w:pPr>
+        <w:pStyle w:val="Heading2"/>
+      </w:pPr>
+      <w:bookmarkStart w:id="2" w:name="_Toc494288495"/>
+      <w:r>
+        <w:t>Overview of HIWeather</w:t>
+      </w:r>
       <w:bookmarkEnd w:id="2"/>
     </w:p>
     <w:p/>
     <w:p>
       <w:pPr>
+        <w:jc w:val="both"/>
+      </w:pPr>
+      <w:r>
+        <w:t>High Impact Weather (HIWeather), a research activity within the World Weather Research Programme (WWRP), aims to improve extreme weather event forecasting, both in spatial resolution and predictive lead time,</w:t>
+      </w:r>
+      <w:r>
+        <w:t xml:space="preserve"> with the timescales of</w:t>
+      </w:r>
+      <w:r>
+        <w:t xml:space="preserve"> two min</w:t>
+      </w:r>
+      <w:r>
+        <w:t>utes</w:t>
+      </w:r>
+      <w:r>
+        <w:t xml:space="preserve"> to two weeks.</w:t>
+      </w:r>
+    </w:p>
+    <w:p/>
+    <w:p>
+      <w:pPr>
+        <w:jc w:val="both"/>
+      </w:pPr>
+      <w:r>
+        <w:t>HIWeather is a ten-</w:t>
+      </w:r>
+      <w:r>
+        <w:t xml:space="preserve">year succession project </w:t>
+      </w:r>
+      <w:r>
+        <w:t xml:space="preserve">(running from </w:t>
+      </w:r>
+      <w:r>
+        <w:t>2015</w:t>
+      </w:r>
+      <w:r>
+        <w:t>-</w:t>
+      </w:r>
+      <w:r>
+        <w:t>2024</w:t>
+      </w:r>
+      <w:r>
+        <w:t xml:space="preserve">) </w:t>
+      </w:r>
+      <w:r>
+        <w:t xml:space="preserve">to the </w:t>
+      </w:r>
+      <w:r>
+        <w:t>THORPEX</w:t>
+      </w:r>
+      <w:r>
+        <w:t xml:space="preserve"> </w:t>
+      </w:r>
+      <w:r>
+        <w:t>programme</w:t>
+      </w:r>
+      <w:r>
+        <w:t xml:space="preserve"> (active from 2005-2014)</w:t>
+      </w:r>
+      <w:r>
+        <w:t xml:space="preserve">, </w:t>
+      </w:r>
+      <w:r>
+        <w:t xml:space="preserve">which delivered major advances in the science of weather forecasting. </w:t>
+      </w:r>
+      <w:r>
+        <w:t xml:space="preserve">HIWeather </w:t>
+      </w:r>
+      <w:r>
+        <w:t xml:space="preserve">aims to build on the new </w:t>
+      </w:r>
+      <w:r>
+        <w:t xml:space="preserve">knowledge </w:t>
+      </w:r>
+      <w:r>
+        <w:t>science base</w:t>
+      </w:r>
+      <w:r>
+        <w:t xml:space="preserve"> established by THORPEX activities, as well as </w:t>
+      </w:r>
+      <w:r>
+        <w:t>new capabilities in short range forecasting from new observations, convective-scale Prediction Models and Ensemble Prediction Systems.</w:t>
+      </w:r>
+    </w:p>
+    <w:p/>
+    <w:p>
+      <w:pPr>
+        <w:jc w:val="both"/>
+      </w:pPr>
+      <w:r>
+        <w:t>HIWeather’</w:t>
+      </w:r>
+      <w:r>
+        <w:t>s mission is:</w:t>
+      </w:r>
+    </w:p>
+    <w:p>
+      <w:pPr>
+        <w:jc w:val="both"/>
+      </w:pPr>
+    </w:p>
+    <w:p>
+      <w:pPr>
+        <w:jc w:val="both"/>
+        <w:rPr>
+          <w:i/>
+        </w:rPr>
+      </w:pPr>
+      <w:r>
+        <w:rPr>
+          <w:i/>
+        </w:rPr>
+        <w:t>‘</w:t>
+      </w:r>
+      <w:r>
+        <w:rPr>
+          <w:i/>
+        </w:rPr>
+        <w:t>to promote cooperative international research to achieve a dramatic increase in resilience to high impact weather, worldwide, through improving forecasts for timescales of minutes to two weeks and enhancing their communication and utility in social, economic and environmental applications’.</w:t>
+      </w:r>
+      <w:r>
+        <w:rPr>
+          <w:i/>
+        </w:rPr>
+        <w:fldChar w:fldCharType="begin" w:fldLock="1"/>
+      </w:r>
+      <w:r>
+        <w:rPr>
+          <w:i/>
+        </w:rPr>
+        <w:instrText>ADDIN CSL_CITATION { "citationItems" : [ { "id" : "ITEM-1", "itemData" : { "author" : [ { "dropping-particle" : "", "family" : "Jones", "given" : "Sarah", "non-dropping-particle" : "", "parse-names" : false, "suffix" : "" }, { "dropping-particle" : "", "family" : "Golding", "given" : "Brian", "non-dropping-particle" : "", "parse-names" : false, "suffix" : "" } ], "container-title" : "World Meteorological Organization", "id" : "ITEM-1", "issue" : "December", "issued" : { "date-parts" : [ [ "2014" ] ] }, "page" : "1-87", "title" : "HIWeather: A research activity on High Impact Weather within the World Weather Research Programme", "type" : "article-journal" }, "uris" : [ "http://www.mendeley.com/documents/?uuid=958a68eb-7bda-4fe3-9eff-f705a56422de" ] } ], "mendeley" : { "formattedCitation" : "&lt;sup&gt;1&lt;/sup&gt;", "plainTextFormattedCitation" : "1", "previouslyFormattedCitation" : "&lt;sup&gt;1&lt;/sup&gt;" }, "properties" : { "noteIndex" : 4 }, "schema" : "https://github.com/citation-style-language/schema/raw/master/csl-citation.json" }</w:instrText>
+      </w:r>
+      <w:r>
+        <w:rPr>
+          <w:i/>
+        </w:rPr>
+        <w:fldChar w:fldCharType="separate"/>
+      </w:r>
+      <w:r>
+        <w:rPr>
+          <w:noProof/>
+          <w:vertAlign w:val="superscript"/>
+        </w:rPr>
+        <w:t>1</w:t>
+      </w:r>
+      <w:r>
+        <w:rPr>
+          <w:i/>
+        </w:rPr>
+        <w:fldChar w:fldCharType="end"/>
+      </w:r>
+    </w:p>
+    <w:p>
+      <w:pPr>
+        <w:jc w:val="both"/>
+      </w:pPr>
+    </w:p>
+    <w:p>
+      <w:pPr>
+        <w:jc w:val="both"/>
+      </w:pPr>
+      <w:r>
+        <w:t>Combined with Improved understanding of forecasting systems by social scientists, a dramatic increase in resilience by communities and countries against hazardous weather is possible capitalising on such advances</w:t>
+      </w:r>
+      <w:r>
+        <w:t>.</w:t>
+      </w:r>
+    </w:p>
+    <w:p/>
+    <w:p>
+      <w:pPr>
         <w:pStyle w:val="Heading2"/>
       </w:pPr>
-      <w:bookmarkStart w:id="3" w:name="_Toc494288495"/>
-      <w:r>
-        <w:t>Overview of HIWeather</w:t>
+      <w:bookmarkStart w:id="3" w:name="_Toc494288496"/>
+      <w:r>
+        <w:t>Key goals of HIWeather</w:t>
       </w:r>
       <w:bookmarkEnd w:id="3"/>
-    </w:p>
-    <w:p/>
-    <w:p>
-      <w:pPr>
-        <w:jc w:val="both"/>
-      </w:pPr>
-      <w:r>
-        <w:t>High Impact Weather (HIWeather), a research activity within the World Weather Research Programme (WWRP), aims to improve extreme weather event forecasting, both in spatial resolution and predictive lead time,</w:t>
-      </w:r>
-      <w:r>
-        <w:t xml:space="preserve"> with the timescales of</w:t>
-      </w:r>
-      <w:r>
-        <w:t xml:space="preserve"> two min</w:t>
-      </w:r>
-      <w:r>
-        <w:t>utes</w:t>
-      </w:r>
-      <w:r>
-        <w:t xml:space="preserve"> to two weeks.</w:t>
-      </w:r>
-    </w:p>
-    <w:p/>
-    <w:p>
-      <w:pPr>
-        <w:jc w:val="both"/>
-      </w:pPr>
-      <w:r>
-        <w:t>HIWeather is a ten-</w:t>
-      </w:r>
-      <w:r>
-        <w:t xml:space="preserve">year succession project </w:t>
-      </w:r>
-      <w:r>
-        <w:t xml:space="preserve">(running from </w:t>
-      </w:r>
-      <w:r>
-        <w:t>2015</w:t>
-      </w:r>
-      <w:r>
-        <w:t>-</w:t>
-      </w:r>
-      <w:r>
-        <w:t>2024</w:t>
-      </w:r>
-      <w:r>
-        <w:t xml:space="preserve">) </w:t>
-      </w:r>
-      <w:r>
-        <w:t xml:space="preserve">to the </w:t>
-      </w:r>
-      <w:r>
-        <w:t>THORPEX</w:t>
-      </w:r>
-      <w:r>
-        <w:t xml:space="preserve"> </w:t>
-      </w:r>
-      <w:r>
-        <w:t>programme</w:t>
-      </w:r>
-      <w:r>
-        <w:t xml:space="preserve"> (active from 2005-2014)</w:t>
-      </w:r>
-      <w:r>
-        <w:t xml:space="preserve">, </w:t>
-      </w:r>
-      <w:r>
-        <w:t xml:space="preserve">which delivered major advances in the science of weather forecasting. </w:t>
-      </w:r>
-      <w:r>
-        <w:t xml:space="preserve">HIWeather </w:t>
-      </w:r>
-      <w:r>
-        <w:t xml:space="preserve">aims to build on the new </w:t>
-      </w:r>
-      <w:r>
-        <w:t xml:space="preserve">knowledge </w:t>
-      </w:r>
-      <w:r>
-        <w:t>science base</w:t>
-      </w:r>
-      <w:r>
-        <w:t xml:space="preserve"> established by THORPEX activities, as well as </w:t>
-      </w:r>
-      <w:r>
-        <w:t>new capabilities in short range forecasting from new observations, convective-scale Prediction Models and Ensemble Prediction Systems.</w:t>
-      </w:r>
-    </w:p>
-    <w:p/>
-    <w:p>
-      <w:pPr>
-        <w:jc w:val="both"/>
-      </w:pPr>
-      <w:r>
-        <w:t>HIWeather’</w:t>
-      </w:r>
-      <w:r>
-        <w:t>s mission is:</w:t>
-      </w:r>
-    </w:p>
-    <w:p>
-      <w:pPr>
-        <w:jc w:val="both"/>
-      </w:pPr>
-    </w:p>
-    <w:p>
-      <w:pPr>
-        <w:jc w:val="both"/>
-        <w:rPr>
-          <w:i/>
-        </w:rPr>
-      </w:pPr>
-      <w:r>
-        <w:rPr>
-          <w:i/>
-        </w:rPr>
-        <w:t>‘</w:t>
-      </w:r>
-      <w:r>
-        <w:rPr>
-          <w:i/>
-        </w:rPr>
-        <w:t>to promote cooperative international research to achieve a dramatic increase in resilience to high impact weather, worldwide, through improving forecasts for timescales of minutes to two weeks and enhancing their communication and utility in social, economic and environmental applications’.</w:t>
-      </w:r>
-      <w:r>
-        <w:rPr>
-          <w:i/>
-        </w:rPr>
-        <w:fldChar w:fldCharType="begin" w:fldLock="1"/>
-      </w:r>
-      <w:r>
-        <w:rPr>
-          <w:i/>
-        </w:rPr>
-        <w:instrText>ADDIN CSL_CITATION { "citationItems" : [ { "id" : "ITEM-1", "itemData" : { "author" : [ { "dropping-particle" : "", "family" : "Jones", "given" : "Sarah", "non-dropping-particle" : "", "parse-names" : false, "suffix" : "" }, { "dropping-particle" : "", "family" : "Golding", "given" : "Brian", "non-dropping-particle" : "", "parse-names" : false, "suffix" : "" } ], "container-title" : "World Meteorological Organization", "id" : "ITEM-1", "issue" : "December", "issued" : { "date-parts" : [ [ "2014" ] ] }, "page" : "1-87", "title" : "HIWeather: A research activity on High Impact Weather within the World Weather Research Programme", "type" : "article-journal" }, "uris" : [ "http://www.mendeley.com/documents/?uuid=958a68eb-7bda-4fe3-9eff-f705a56422de" ] } ], "mendeley" : { "formattedCitation" : "&lt;sup&gt;1&lt;/sup&gt;", "plainTextFormattedCitation" : "1", "previouslyFormattedCitation" : "&lt;sup&gt;1&lt;/sup&gt;" }, "properties" : { "noteIndex" : 4 }, "schema" : "https://github.com/citation-style-language/schema/raw/master/csl-citation.json" }</w:instrText>
-      </w:r>
-      <w:r>
-        <w:rPr>
-          <w:i/>
-        </w:rPr>
-        <w:fldChar w:fldCharType="separate"/>
-      </w:r>
-      <w:r>
-        <w:rPr>
-          <w:noProof/>
-          <w:vertAlign w:val="superscript"/>
-        </w:rPr>
-        <w:t>1</w:t>
-      </w:r>
-      <w:r>
-        <w:rPr>
-          <w:i/>
-        </w:rPr>
-        <w:fldChar w:fldCharType="end"/>
-      </w:r>
-    </w:p>
-    <w:p>
-      <w:pPr>
-        <w:jc w:val="both"/>
-      </w:pPr>
-    </w:p>
-    <w:p>
-      <w:pPr>
-        <w:jc w:val="both"/>
-      </w:pPr>
-      <w:r>
-        <w:t>Combined with Improved understanding of forecasting systems by social scientists, a dramatic increase in resilience by communities and countries against hazardous weather is possible capitalising on such advances</w:t>
-      </w:r>
-      <w:r>
-        <w:t>.</w:t>
-      </w:r>
-    </w:p>
-    <w:p/>
-    <w:p>
-      <w:pPr>
-        <w:pStyle w:val="Heading2"/>
-      </w:pPr>
-      <w:bookmarkStart w:id="4" w:name="_Toc494288496"/>
-      <w:r>
-        <w:t>Key goals of HIWeather</w:t>
-      </w:r>
-      <w:bookmarkEnd w:id="4"/>
     </w:p>
     <w:p/>
     <w:p>
@@ -2836,18 +2834,10 @@
         <w:jc w:val="both"/>
       </w:pPr>
       <w:r>
-        <w:t xml:space="preserve">Improve knowledge and understanding of the processes that generate weather-related hazards </w:t>
-      </w:r>
-      <w:proofErr w:type="gramStart"/>
-      <w:r>
-        <w:t>so a</w:t>
-      </w:r>
-      <w:r>
-        <w:t>s to</w:t>
-      </w:r>
-      <w:proofErr w:type="gramEnd"/>
-      <w:r>
-        <w:t xml:space="preserve"> assess their predictability.</w:t>
+        <w:t>Improve knowledge and understanding of the processes that generate weather-related hazards so a</w:t>
+      </w:r>
+      <w:r>
+        <w:t>s to assess their predictability.</w:t>
       </w:r>
       <w:r>
         <w:t> </w:t>
@@ -2908,15 +2898,7 @@
         <w:jc w:val="both"/>
       </w:pPr>
       <w:r>
-        <w:t xml:space="preserve">Develop improved methods of verifying forecasts, hazard warnings and people’s responses </w:t>
-      </w:r>
-      <w:proofErr w:type="gramStart"/>
-      <w:r>
-        <w:t>so as to</w:t>
-      </w:r>
-      <w:proofErr w:type="gramEnd"/>
-      <w:r>
-        <w:t xml:space="preserve"> permit evaluation of each stage in the complete production chain. </w:t>
+        <w:t>Develop improved methods of verifying forecasts, hazard warnings and people’s responses so as to permit evaluation of each stage in the complete production chain. </w:t>
       </w:r>
     </w:p>
     <w:p>
@@ -2928,399 +2910,399 @@
       <w:pPr>
         <w:pStyle w:val="Heading2"/>
       </w:pPr>
-      <w:bookmarkStart w:id="5" w:name="_Toc494288497"/>
+      <w:bookmarkStart w:id="4" w:name="_Toc494288497"/>
       <w:r>
         <w:lastRenderedPageBreak/>
         <w:t>Health linkages to HIWeather</w:t>
       </w:r>
+      <w:bookmarkEnd w:id="4"/>
+      <w:r>
+        <w:t xml:space="preserve"> </w:t>
+      </w:r>
+    </w:p>
+    <w:p>
+      <w:pPr>
+        <w:jc w:val="both"/>
+      </w:pPr>
+    </w:p>
+    <w:p>
+      <w:pPr>
+        <w:jc w:val="both"/>
+      </w:pPr>
+      <w:r>
+        <w:t>Disaster</w:t>
+      </w:r>
+      <w:r>
+        <w:t>s</w:t>
+      </w:r>
+      <w:r>
+        <w:t xml:space="preserve"> globally since 1990 have caused the deaths of over 1.6 million people.</w:t>
+      </w:r>
+      <w:r>
+        <w:fldChar w:fldCharType="begin" w:fldLock="1"/>
+      </w:r>
+      <w:r>
+        <w:instrText>ADDIN CSL_CITATION { "citationItems" : [ { "id" : "ITEM-1", "itemData" : { "ISBN" : "9789279606786", "author" : [ { "dropping-particle" : "", "family" : "European Commission", "given" : "", "non-dropping-particle" : "", "parse-names" : false, "suffix" : "" } ], "id" : "ITEM-1", "issued" : { "date-parts" : [ [ "2017" ] ] }, "title" : "Science for Disaster Risk Management 2017", "type" : "book" }, "uris" : [ "http://www.mendeley.com/documents/?uuid=86d750e0-6eb6-48a0-a061-f6713ff1d939" ] } ], "mendeley" : { "formattedCitation" : "&lt;sup&gt;2&lt;/sup&gt;", "plainTextFormattedCitation" : "2", "previouslyFormattedCitation" : "&lt;sup&gt;2&lt;/sup&gt;" }, "properties" : { "noteIndex" : 0 }, "schema" : "https://github.com/citation-style-language/schema/raw/master/csl-citation.json" }</w:instrText>
+      </w:r>
+      <w:r>
+        <w:fldChar w:fldCharType="separate"/>
+      </w:r>
+      <w:r>
+        <w:rPr>
+          <w:noProof/>
+          <w:vertAlign w:val="superscript"/>
+        </w:rPr>
+        <w:t>2</w:t>
+      </w:r>
+      <w:r>
+        <w:fldChar w:fldCharType="end"/>
+      </w:r>
+      <w:r>
+        <w:t xml:space="preserve"> </w:t>
+      </w:r>
+      <w:r>
+        <w:t xml:space="preserve">A significant beneficiary </w:t>
+      </w:r>
+      <w:r>
+        <w:t xml:space="preserve">of </w:t>
+      </w:r>
+      <w:r>
+        <w:t>HIWeather products could be</w:t>
+      </w:r>
+      <w:r>
+        <w:t xml:space="preserve"> decision makers</w:t>
+      </w:r>
+      <w:r>
+        <w:t xml:space="preserve"> in </w:t>
+      </w:r>
+      <w:r>
+        <w:t xml:space="preserve">disaster early warning systems and </w:t>
+      </w:r>
+      <w:r>
+        <w:t>emergency health care provision</w:t>
+      </w:r>
+      <w:r>
+        <w:t xml:space="preserve">, who would be able to </w:t>
+      </w:r>
+      <w:r>
+        <w:t>use improved forecasting techniques to better prepare for approaching extreme weather</w:t>
+      </w:r>
+      <w:r>
+        <w:t>. The Sendai Framework for Di</w:t>
+      </w:r>
+      <w:r>
+        <w:t>saster Reduction has the explicitly-stated target of ‘the substantial reduction of disaster risk and losses in lives, livelihoods and health’, which behoves HIWeather to also work towards this goal.</w:t>
+      </w:r>
+      <w:r>
+        <w:fldChar w:fldCharType="begin" w:fldLock="1"/>
+      </w:r>
+      <w:r>
+        <w:instrText>ADDIN CSL_CITATION { "citationItems" : [ { "id" : "ITEM-1", "itemData" : { "DOI" : "A/CONF.224/CRP.1", "abstract" : "Commitments are posted by the Parties at http://www.wcdrr.org/preparatory/commitments", "author" : [ { "dropping-particle" : "", "family" : "UNISDR", "given" : "", "non-dropping-particle" : "", "parse-names" : false, "suffix" : "" } ], "container-title" : "Third World Conference on Disaster Risk Reduction, Sendai, Japan, 14-18 March 2015.", "id" : "ITEM-1", "issue" : "March", "issued" : { "date-parts" : [ [ "2015" ] ] }, "page" : "1-25", "title" : "Sendai Framework for Disaster Risk Reduction 2015 - 2030", "type" : "article-journal" }, "uris" : [ "http://www.mendeley.com/documents/?uuid=d0a93095-e487-440c-90d0-2874564e969c" ] } ], "mendeley" : { "formattedCitation" : "&lt;sup&gt;3&lt;/sup&gt;", "plainTextFormattedCitation" : "3", "previouslyFormattedCitation" : "&lt;sup&gt;3&lt;/sup&gt;" }, "properties" : { "noteIndex" : 4 }, "schema" : "https://github.com/citation-style-language/schema/raw/master/csl-citation.json" }</w:instrText>
+      </w:r>
+      <w:r>
+        <w:fldChar w:fldCharType="separate"/>
+      </w:r>
+      <w:r>
+        <w:rPr>
+          <w:noProof/>
+          <w:vertAlign w:val="superscript"/>
+        </w:rPr>
+        <w:t>3</w:t>
+      </w:r>
+      <w:r>
+        <w:fldChar w:fldCharType="end"/>
+      </w:r>
+    </w:p>
+    <w:p>
+      <w:pPr>
+        <w:jc w:val="both"/>
+      </w:pPr>
+    </w:p>
+    <w:p>
+      <w:pPr>
+        <w:jc w:val="both"/>
+      </w:pPr>
+      <w:r>
+        <w:t>However, a significant knowledge gap exists</w:t>
+      </w:r>
+      <w:r>
+        <w:t xml:space="preserve"> </w:t>
+      </w:r>
+      <w:r>
+        <w:t>in the</w:t>
+      </w:r>
+      <w:r>
+        <w:t xml:space="preserve"> HIWeather </w:t>
+      </w:r>
+      <w:r>
+        <w:t>operation plan</w:t>
+      </w:r>
+      <w:r>
+        <w:t xml:space="preserve"> </w:t>
+      </w:r>
+      <w:r>
+        <w:t xml:space="preserve">in terms of </w:t>
+      </w:r>
+      <w:r>
+        <w:rPr>
+          <w:b/>
+        </w:rPr>
+        <w:t>where</w:t>
+      </w:r>
+      <w:r>
+        <w:t xml:space="preserve">, </w:t>
+      </w:r>
+      <w:r>
+        <w:rPr>
+          <w:b/>
+        </w:rPr>
+        <w:t>when</w:t>
+      </w:r>
+      <w:r>
+        <w:t>,</w:t>
+      </w:r>
+      <w:r>
+        <w:t xml:space="preserve"> and </w:t>
+      </w:r>
+      <w:r>
+        <w:rPr>
+          <w:b/>
+        </w:rPr>
+        <w:t>how</w:t>
+      </w:r>
+      <w:r>
+        <w:t xml:space="preserve"> significant health </w:t>
+      </w:r>
+      <w:r>
+        <w:t xml:space="preserve">care </w:t>
+      </w:r>
+      <w:r>
+        <w:t>decisions are made</w:t>
+      </w:r>
+      <w:r>
+        <w:t xml:space="preserve">, and could be improved </w:t>
+      </w:r>
+      <w:r>
+        <w:t>using enhances</w:t>
+      </w:r>
+      <w:r>
+        <w:t xml:space="preserve"> weather forecasting</w:t>
+      </w:r>
+      <w:r>
+        <w:t>.</w:t>
+      </w:r>
+      <w:r>
+        <w:t xml:space="preserve"> </w:t>
+      </w:r>
+      <w:r>
+        <w:t xml:space="preserve">Further, </w:t>
+      </w:r>
+      <w:r>
+        <w:t xml:space="preserve">missing is a detailed awareness of how </w:t>
+      </w:r>
+      <w:r>
+        <w:t xml:space="preserve">much lead time is needed for health care </w:t>
+      </w:r>
+      <w:r>
+        <w:t>decisions. If a significant goal of HIWeather</w:t>
+      </w:r>
+      <w:r>
+        <w:t xml:space="preserve"> is to improve health outcomes by successful utilisation </w:t>
+      </w:r>
+      <w:r>
+        <w:t>of its products</w:t>
+      </w:r>
+      <w:r>
+        <w:t xml:space="preserve">, the direction of improved HIWeather products must be steered by </w:t>
+      </w:r>
+      <w:r>
+        <w:t>the awareness and knowledge of the nature of disaster-related health care decisions</w:t>
+      </w:r>
+      <w:r>
+        <w:t xml:space="preserve"> by the end user in the ‘last-mile’</w:t>
+      </w:r>
+      <w:r>
+        <w:t>.</w:t>
+      </w:r>
+    </w:p>
+    <w:p>
+      <w:pPr>
+        <w:jc w:val="both"/>
+      </w:pPr>
+    </w:p>
+    <w:p>
+      <w:pPr>
+        <w:jc w:val="both"/>
+      </w:pPr>
+      <w:r>
+        <w:t xml:space="preserve">This white paper aims to give an exposition on </w:t>
+      </w:r>
+      <w:r>
+        <w:t>key health risks being managed for each of the 5 HI-Weather focus hazard areas, and the</w:t>
+      </w:r>
+      <w:r>
+        <w:t xml:space="preserve"> process by which health care decision makers</w:t>
+      </w:r>
+      <w:r>
+        <w:t xml:space="preserve"> </w:t>
+      </w:r>
+      <w:r>
+        <w:t>build a ti</w:t>
+      </w:r>
+      <w:r>
+        <w:t>meline of required action.</w:t>
+      </w:r>
+    </w:p>
+    <w:p>
+      <w:pPr>
+        <w:jc w:val="both"/>
+      </w:pPr>
+    </w:p>
+    <w:p>
+      <w:pPr>
+        <w:jc w:val="both"/>
+        <w:rPr>
+          <w:b/>
+        </w:rPr>
+      </w:pPr>
+      <w:r>
+        <w:rPr>
+          <w:b/>
+        </w:rPr>
+        <w:t xml:space="preserve">The logic of this approach is to begin with </w:t>
+      </w:r>
+      <w:r>
+        <w:rPr>
+          <w:b/>
+        </w:rPr>
+        <w:t xml:space="preserve">the desired health outcome improvements, and work </w:t>
+      </w:r>
+      <w:r>
+        <w:rPr>
+          <w:b/>
+        </w:rPr>
+        <w:t xml:space="preserve">systematically </w:t>
+      </w:r>
+      <w:r>
+        <w:rPr>
+          <w:b/>
+        </w:rPr>
+        <w:t xml:space="preserve">through </w:t>
+      </w:r>
+      <w:r>
+        <w:rPr>
+          <w:b/>
+        </w:rPr>
+        <w:t xml:space="preserve">the processes to </w:t>
+      </w:r>
+      <w:r>
+        <w:rPr>
+          <w:b/>
+        </w:rPr>
+        <w:t xml:space="preserve">identify </w:t>
+      </w:r>
+      <w:r>
+        <w:rPr>
+          <w:b/>
+        </w:rPr>
+        <w:t xml:space="preserve">where </w:t>
+      </w:r>
+      <w:r>
+        <w:rPr>
+          <w:b/>
+        </w:rPr>
+        <w:t>HIWeather products</w:t>
+      </w:r>
+      <w:r>
+        <w:rPr>
+          <w:b/>
+        </w:rPr>
+        <w:t xml:space="preserve"> could</w:t>
+      </w:r>
+      <w:r>
+        <w:rPr>
+          <w:b/>
+        </w:rPr>
+        <w:t xml:space="preserve"> be applied or tailored to</w:t>
+      </w:r>
+      <w:r>
+        <w:rPr>
+          <w:b/>
+        </w:rPr>
+        <w:t xml:space="preserve"> assist</w:t>
+      </w:r>
+      <w:r>
+        <w:rPr>
+          <w:b/>
+        </w:rPr>
+        <w:t xml:space="preserve"> the health sector</w:t>
+      </w:r>
+      <w:r>
+        <w:rPr>
+          <w:b/>
+        </w:rPr>
+        <w:t xml:space="preserve">. </w:t>
+      </w:r>
+    </w:p>
+    <w:p>
+      <w:pPr>
+        <w:jc w:val="both"/>
+        <w:rPr>
+          <w:b/>
+        </w:rPr>
+      </w:pPr>
+    </w:p>
+    <w:p>
+      <w:pPr>
+        <w:jc w:val="both"/>
+      </w:pPr>
+      <w:r>
+        <w:t xml:space="preserve">In this way, </w:t>
+      </w:r>
+      <w:r>
+        <w:t>the</w:t>
+      </w:r>
+      <w:r>
+        <w:t xml:space="preserve"> selection</w:t>
+      </w:r>
+      <w:r>
+        <w:t xml:space="preserve"> and development of</w:t>
+      </w:r>
+      <w:r>
+        <w:t xml:space="preserve"> HIWeather </w:t>
+      </w:r>
+      <w:r>
+        <w:t xml:space="preserve">products </w:t>
+      </w:r>
+      <w:r>
+        <w:t xml:space="preserve">will be </w:t>
+      </w:r>
+      <w:r>
+        <w:t xml:space="preserve">informed by how to prevent and reduce </w:t>
+      </w:r>
+      <w:r>
+        <w:t xml:space="preserve">health impacts </w:t>
+      </w:r>
+      <w:r>
+        <w:t xml:space="preserve">at the heart its </w:t>
+      </w:r>
+      <w:r>
+        <w:t>direction.</w:t>
+      </w:r>
+    </w:p>
+    <w:p/>
+    <w:p>
+      <w:pPr>
+        <w:pStyle w:val="Heading2"/>
+      </w:pPr>
+      <w:bookmarkStart w:id="5" w:name="_Toc494288498"/>
+      <w:r>
+        <w:t xml:space="preserve">About this </w:t>
+      </w:r>
+      <w:r>
+        <w:t>white paper</w:t>
+      </w:r>
       <w:bookmarkEnd w:id="5"/>
-      <w:r>
-        <w:t xml:space="preserve"> </w:t>
-      </w:r>
-    </w:p>
-    <w:p>
-      <w:pPr>
-        <w:jc w:val="both"/>
-      </w:pPr>
-    </w:p>
-    <w:p>
-      <w:pPr>
-        <w:jc w:val="both"/>
-      </w:pPr>
-      <w:r>
-        <w:t>Disaster</w:t>
-      </w:r>
-      <w:r>
-        <w:t>s</w:t>
-      </w:r>
-      <w:r>
-        <w:t xml:space="preserve"> globally since 1990 have caused the deaths of over 1.6 million people.</w:t>
-      </w:r>
-      <w:r>
-        <w:fldChar w:fldCharType="begin" w:fldLock="1"/>
-      </w:r>
-      <w:r>
-        <w:instrText>ADDIN CSL_CITATION { "citationItems" : [ { "id" : "ITEM-1", "itemData" : { "ISBN" : "9789279606786", "author" : [ { "dropping-particle" : "", "family" : "European Commission", "given" : "", "non-dropping-particle" : "", "parse-names" : false, "suffix" : "" } ], "id" : "ITEM-1", "issued" : { "date-parts" : [ [ "2017" ] ] }, "title" : "Science for Disaster Risk Management 2017", "type" : "book" }, "uris" : [ "http://www.mendeley.com/documents/?uuid=86d750e0-6eb6-48a0-a061-f6713ff1d939" ] } ], "mendeley" : { "formattedCitation" : "&lt;sup&gt;2&lt;/sup&gt;", "plainTextFormattedCitation" : "2", "previouslyFormattedCitation" : "&lt;sup&gt;2&lt;/sup&gt;" }, "properties" : { "noteIndex" : 0 }, "schema" : "https://github.com/citation-style-language/schema/raw/master/csl-citation.json" }</w:instrText>
-      </w:r>
-      <w:r>
-        <w:fldChar w:fldCharType="separate"/>
-      </w:r>
-      <w:r>
-        <w:rPr>
-          <w:noProof/>
-          <w:vertAlign w:val="superscript"/>
-        </w:rPr>
-        <w:t>2</w:t>
-      </w:r>
-      <w:r>
-        <w:fldChar w:fldCharType="end"/>
-      </w:r>
-      <w:r>
-        <w:t xml:space="preserve"> </w:t>
-      </w:r>
-      <w:r>
-        <w:t xml:space="preserve">A significant beneficiary </w:t>
-      </w:r>
-      <w:r>
-        <w:t xml:space="preserve">of </w:t>
-      </w:r>
-      <w:r>
-        <w:t>HIWeather products could be</w:t>
-      </w:r>
-      <w:r>
-        <w:t xml:space="preserve"> decision makers</w:t>
-      </w:r>
-      <w:r>
-        <w:t xml:space="preserve"> in </w:t>
-      </w:r>
-      <w:r>
-        <w:t xml:space="preserve">disaster early warning systems and </w:t>
-      </w:r>
-      <w:r>
-        <w:t>emergency health care provision</w:t>
-      </w:r>
-      <w:r>
-        <w:t xml:space="preserve">, who would be able to </w:t>
-      </w:r>
-      <w:r>
-        <w:t>use improved forecasting techniques to better prepare for approaching extreme weather</w:t>
-      </w:r>
-      <w:r>
-        <w:t>. The Sendai Framework for Di</w:t>
-      </w:r>
-      <w:r>
-        <w:t>saster Reduction has the explicitly-stated target of ‘the substantial reduction of disaster risk and losses in lives, livelihoods and health’, which behoves HIWeather to also work towards this goal.</w:t>
-      </w:r>
-      <w:r>
-        <w:fldChar w:fldCharType="begin" w:fldLock="1"/>
-      </w:r>
-      <w:r>
-        <w:instrText>ADDIN CSL_CITATION { "citationItems" : [ { "id" : "ITEM-1", "itemData" : { "DOI" : "A/CONF.224/CRP.1", "abstract" : "Commitments are posted by the Parties at http://www.wcdrr.org/preparatory/commitments", "author" : [ { "dropping-particle" : "", "family" : "UNISDR", "given" : "", "non-dropping-particle" : "", "parse-names" : false, "suffix" : "" } ], "container-title" : "Third World Conference on Disaster Risk Reduction, Sendai, Japan, 14-18 March 2015.", "id" : "ITEM-1", "issue" : "March", "issued" : { "date-parts" : [ [ "2015" ] ] }, "page" : "1-25", "title" : "Sendai Framework for Disaster Risk Reduction 2015 - 2030", "type" : "article-journal" }, "uris" : [ "http://www.mendeley.com/documents/?uuid=d0a93095-e487-440c-90d0-2874564e969c" ] } ], "mendeley" : { "formattedCitation" : "&lt;sup&gt;3&lt;/sup&gt;", "plainTextFormattedCitation" : "3", "previouslyFormattedCitation" : "&lt;sup&gt;3&lt;/sup&gt;" }, "properties" : { "noteIndex" : 4 }, "schema" : "https://github.com/citation-style-language/schema/raw/master/csl-citation.json" }</w:instrText>
-      </w:r>
-      <w:r>
-        <w:fldChar w:fldCharType="separate"/>
-      </w:r>
-      <w:r>
-        <w:rPr>
-          <w:noProof/>
-          <w:vertAlign w:val="superscript"/>
-        </w:rPr>
-        <w:t>3</w:t>
-      </w:r>
-      <w:r>
-        <w:fldChar w:fldCharType="end"/>
-      </w:r>
-    </w:p>
-    <w:p>
-      <w:pPr>
-        <w:jc w:val="both"/>
-      </w:pPr>
-    </w:p>
-    <w:p>
-      <w:pPr>
-        <w:jc w:val="both"/>
-      </w:pPr>
-      <w:r>
-        <w:t>However, a significant knowledge gap exists</w:t>
-      </w:r>
-      <w:r>
-        <w:t xml:space="preserve"> </w:t>
-      </w:r>
-      <w:r>
-        <w:t>in the</w:t>
-      </w:r>
-      <w:r>
-        <w:t xml:space="preserve"> HIWeather </w:t>
-      </w:r>
-      <w:r>
-        <w:t>operation plan</w:t>
-      </w:r>
-      <w:r>
-        <w:t xml:space="preserve"> </w:t>
-      </w:r>
-      <w:r>
-        <w:t xml:space="preserve">in terms of </w:t>
-      </w:r>
-      <w:r>
-        <w:rPr>
-          <w:b/>
-        </w:rPr>
-        <w:t>where</w:t>
-      </w:r>
-      <w:r>
-        <w:t xml:space="preserve">, </w:t>
-      </w:r>
-      <w:r>
-        <w:rPr>
-          <w:b/>
-        </w:rPr>
-        <w:t>when</w:t>
-      </w:r>
-      <w:r>
-        <w:t>,</w:t>
-      </w:r>
-      <w:r>
-        <w:t xml:space="preserve"> and </w:t>
-      </w:r>
-      <w:r>
-        <w:rPr>
-          <w:b/>
-        </w:rPr>
-        <w:t>how</w:t>
-      </w:r>
-      <w:r>
-        <w:t xml:space="preserve"> significant health </w:t>
-      </w:r>
-      <w:r>
-        <w:t xml:space="preserve">care </w:t>
-      </w:r>
-      <w:r>
-        <w:t>decisions are made</w:t>
-      </w:r>
-      <w:r>
-        <w:t xml:space="preserve">, and could be improved </w:t>
-      </w:r>
-      <w:r>
-        <w:t>using enhances</w:t>
-      </w:r>
-      <w:r>
-        <w:t xml:space="preserve"> weather forecasting</w:t>
-      </w:r>
-      <w:r>
-        <w:t>.</w:t>
-      </w:r>
-      <w:r>
-        <w:t xml:space="preserve"> </w:t>
-      </w:r>
-      <w:r>
-        <w:t xml:space="preserve">Further, </w:t>
-      </w:r>
-      <w:r>
-        <w:t xml:space="preserve">missing is a detailed awareness of how </w:t>
-      </w:r>
-      <w:r>
-        <w:t xml:space="preserve">much lead time is needed for health care </w:t>
-      </w:r>
-      <w:r>
-        <w:t>decisions. If a significant goal of HIWeather</w:t>
-      </w:r>
-      <w:r>
-        <w:t xml:space="preserve"> is to improve health outcomes by successful utilisation </w:t>
-      </w:r>
-      <w:r>
-        <w:t>of its products</w:t>
-      </w:r>
-      <w:r>
-        <w:t xml:space="preserve">, the direction of improved HIWeather products must be steered by </w:t>
-      </w:r>
-      <w:r>
-        <w:t>the awareness and knowledge of the nature of disaster-related health care decisions</w:t>
-      </w:r>
-      <w:r>
-        <w:t xml:space="preserve"> by the end user in the ‘last-mile’</w:t>
-      </w:r>
-      <w:r>
-        <w:t>.</w:t>
-      </w:r>
-    </w:p>
-    <w:p>
-      <w:pPr>
-        <w:jc w:val="both"/>
-      </w:pPr>
-    </w:p>
-    <w:p>
-      <w:pPr>
-        <w:jc w:val="both"/>
-      </w:pPr>
-      <w:r>
-        <w:t xml:space="preserve">This white paper aims to give an exposition on </w:t>
-      </w:r>
-      <w:r>
-        <w:t>key health risks being managed for each of the 5 HI-Weather focus hazard areas, and the</w:t>
-      </w:r>
-      <w:r>
-        <w:t xml:space="preserve"> process by which health care decision makers</w:t>
-      </w:r>
-      <w:r>
-        <w:t xml:space="preserve"> </w:t>
-      </w:r>
-      <w:r>
-        <w:t>build a ti</w:t>
-      </w:r>
-      <w:r>
-        <w:t>meline of required action.</w:t>
-      </w:r>
-    </w:p>
-    <w:p>
-      <w:pPr>
-        <w:jc w:val="both"/>
-      </w:pPr>
-    </w:p>
-    <w:p>
-      <w:pPr>
-        <w:jc w:val="both"/>
-        <w:rPr>
-          <w:b/>
-        </w:rPr>
-      </w:pPr>
-      <w:r>
-        <w:rPr>
-          <w:b/>
-        </w:rPr>
-        <w:t xml:space="preserve">The logic of this approach is to begin with </w:t>
-      </w:r>
-      <w:r>
-        <w:rPr>
-          <w:b/>
-        </w:rPr>
-        <w:t xml:space="preserve">the desired health outcome improvements, and work </w:t>
-      </w:r>
-      <w:r>
-        <w:rPr>
-          <w:b/>
-        </w:rPr>
-        <w:t xml:space="preserve">systematically </w:t>
-      </w:r>
-      <w:r>
-        <w:rPr>
-          <w:b/>
-        </w:rPr>
-        <w:t xml:space="preserve">through </w:t>
-      </w:r>
-      <w:r>
-        <w:rPr>
-          <w:b/>
-        </w:rPr>
-        <w:t xml:space="preserve">the processes to </w:t>
-      </w:r>
-      <w:r>
-        <w:rPr>
-          <w:b/>
-        </w:rPr>
-        <w:t xml:space="preserve">identify </w:t>
-      </w:r>
-      <w:r>
-        <w:rPr>
-          <w:b/>
-        </w:rPr>
-        <w:t xml:space="preserve">where </w:t>
-      </w:r>
-      <w:r>
-        <w:rPr>
-          <w:b/>
-        </w:rPr>
-        <w:t>HIWeather products</w:t>
-      </w:r>
-      <w:r>
-        <w:rPr>
-          <w:b/>
-        </w:rPr>
-        <w:t xml:space="preserve"> could</w:t>
-      </w:r>
-      <w:r>
-        <w:rPr>
-          <w:b/>
-        </w:rPr>
-        <w:t xml:space="preserve"> be applied or tailored to</w:t>
-      </w:r>
-      <w:r>
-        <w:rPr>
-          <w:b/>
-        </w:rPr>
-        <w:t xml:space="preserve"> assist</w:t>
-      </w:r>
-      <w:r>
-        <w:rPr>
-          <w:b/>
-        </w:rPr>
-        <w:t xml:space="preserve"> the health sector</w:t>
-      </w:r>
-      <w:r>
-        <w:rPr>
-          <w:b/>
-        </w:rPr>
-        <w:t xml:space="preserve">. </w:t>
-      </w:r>
-    </w:p>
-    <w:p>
-      <w:pPr>
-        <w:jc w:val="both"/>
-        <w:rPr>
-          <w:b/>
-        </w:rPr>
-      </w:pPr>
-    </w:p>
-    <w:p>
-      <w:pPr>
-        <w:jc w:val="both"/>
-      </w:pPr>
-      <w:r>
-        <w:t xml:space="preserve">In this way, </w:t>
-      </w:r>
-      <w:r>
-        <w:t>the</w:t>
-      </w:r>
-      <w:r>
-        <w:t xml:space="preserve"> selection</w:t>
-      </w:r>
-      <w:r>
-        <w:t xml:space="preserve"> and development of</w:t>
-      </w:r>
-      <w:r>
-        <w:t xml:space="preserve"> HIWeather </w:t>
-      </w:r>
-      <w:r>
-        <w:t xml:space="preserve">products </w:t>
-      </w:r>
-      <w:r>
-        <w:t xml:space="preserve">will be </w:t>
-      </w:r>
-      <w:r>
-        <w:t xml:space="preserve">informed by how to prevent and reduce </w:t>
-      </w:r>
-      <w:r>
-        <w:t xml:space="preserve">health impacts </w:t>
-      </w:r>
-      <w:r>
-        <w:t xml:space="preserve">at the heart its </w:t>
-      </w:r>
-      <w:r>
-        <w:t>direction.</w:t>
-      </w:r>
-    </w:p>
-    <w:p/>
-    <w:p>
-      <w:pPr>
-        <w:pStyle w:val="Heading2"/>
-      </w:pPr>
-      <w:bookmarkStart w:id="6" w:name="_Toc494288498"/>
-      <w:r>
-        <w:t xml:space="preserve">About this </w:t>
-      </w:r>
-      <w:r>
-        <w:t>white paper</w:t>
-      </w:r>
-      <w:bookmarkEnd w:id="6"/>
     </w:p>
     <w:p/>
     <w:p>
@@ -3399,8 +3381,8 @@
         <w:keepNext/>
         <w:jc w:val="center"/>
       </w:pPr>
-      <w:bookmarkStart w:id="7" w:name="_Ref491178940"/>
-      <w:bookmarkStart w:id="8" w:name="_Toc494103232"/>
+      <w:bookmarkStart w:id="6" w:name="_Ref491178940"/>
+      <w:bookmarkStart w:id="7" w:name="_Toc494103232"/>
       <w:r>
         <w:t xml:space="preserve">Table </w:t>
       </w:r>
@@ -3422,29 +3404,29 @@
       <w:r>
         <w:fldChar w:fldCharType="end"/>
       </w:r>
+      <w:bookmarkEnd w:id="6"/>
+      <w:r>
+        <w:t xml:space="preserve">. Key focal areas of HIWeather and the outline in </w:t>
+      </w:r>
+      <w:r>
+        <w:t>white p</w:t>
+      </w:r>
+      <w:r>
+        <w:t>ape</w:t>
+      </w:r>
+      <w:r>
+        <w:t>r</w:t>
+      </w:r>
+      <w:r>
+        <w:t xml:space="preserve"> for each</w:t>
+      </w:r>
+      <w:r>
+        <w:t xml:space="preserve"> area</w:t>
+      </w:r>
+      <w:r>
+        <w:t>.</w:t>
+      </w:r>
       <w:bookmarkEnd w:id="7"/>
-      <w:r>
-        <w:t xml:space="preserve">. Key focal areas of HIWeather and the outline in </w:t>
-      </w:r>
-      <w:r>
-        <w:t>white p</w:t>
-      </w:r>
-      <w:r>
-        <w:t>ape</w:t>
-      </w:r>
-      <w:r>
-        <w:t>r</w:t>
-      </w:r>
-      <w:r>
-        <w:t xml:space="preserve"> for each</w:t>
-      </w:r>
-      <w:r>
-        <w:t xml:space="preserve"> area</w:t>
-      </w:r>
-      <w:r>
-        <w:t>.</w:t>
-      </w:r>
-      <w:bookmarkEnd w:id="8"/>
     </w:p>
     <w:tbl>
       <w:tblPr>
@@ -3986,7 +3968,7 @@
           <w:highlight w:val="yellow"/>
         </w:rPr>
       </w:pPr>
-      <w:bookmarkStart w:id="9" w:name="_Toc494288499"/>
+      <w:bookmarkStart w:id="8" w:name="_Toc494288499"/>
       <w:r>
         <w:t xml:space="preserve">Purpose of </w:t>
       </w:r>
@@ -3996,7 +3978,7 @@
       <w:r>
         <w:t>white paper</w:t>
       </w:r>
-      <w:bookmarkEnd w:id="9"/>
+      <w:bookmarkEnd w:id="8"/>
     </w:p>
     <w:p/>
     <w:p>
@@ -4146,7 +4128,7 @@
           <w:lang w:eastAsia="en-GB"/>
         </w:rPr>
       </w:pPr>
-      <w:bookmarkStart w:id="10" w:name="_Toc494288500"/>
+      <w:bookmarkStart w:id="9" w:name="_Toc494288500"/>
       <w:r>
         <w:rPr>
           <w:rFonts w:eastAsia="Times New Roman"/>
@@ -4162,33 +4144,33 @@
         </w:rPr>
         <w:t xml:space="preserve"> of HIWeather focus areas</w:t>
       </w:r>
+      <w:bookmarkEnd w:id="9"/>
+    </w:p>
+    <w:p>
+      <w:pPr>
+        <w:pStyle w:val="Heading2"/>
+        <w:rPr>
+          <w:rFonts w:eastAsia="Times New Roman" w:cs="Times New Roman"/>
+          <w:color w:val="351C75"/>
+          <w:lang w:eastAsia="en-GB"/>
+        </w:rPr>
+      </w:pPr>
+      <w:bookmarkStart w:id="10" w:name="_Toc494288501"/>
+      <w:r>
+        <w:rPr>
+          <w:rFonts w:eastAsia="Times New Roman"/>
+          <w:lang w:eastAsia="en-GB"/>
+        </w:rPr>
+        <w:t xml:space="preserve">1. </w:t>
+      </w:r>
+      <w:r>
+        <w:rPr>
+          <w:rFonts w:eastAsia="Times New Roman"/>
+          <w:lang w:eastAsia="en-GB"/>
+        </w:rPr>
+        <w:t>Urban Flood</w:t>
+      </w:r>
       <w:bookmarkEnd w:id="10"/>
-    </w:p>
-    <w:p>
-      <w:pPr>
-        <w:pStyle w:val="Heading2"/>
-        <w:rPr>
-          <w:rFonts w:eastAsia="Times New Roman" w:cs="Times New Roman"/>
-          <w:color w:val="351C75"/>
-          <w:lang w:eastAsia="en-GB"/>
-        </w:rPr>
-      </w:pPr>
-      <w:bookmarkStart w:id="11" w:name="_Toc494288501"/>
-      <w:r>
-        <w:rPr>
-          <w:rFonts w:eastAsia="Times New Roman"/>
-          <w:lang w:eastAsia="en-GB"/>
-        </w:rPr>
-        <w:t xml:space="preserve">1. </w:t>
-      </w:r>
-      <w:r>
-        <w:rPr>
-          <w:rFonts w:eastAsia="Times New Roman"/>
-          <w:lang w:eastAsia="en-GB"/>
-        </w:rPr>
-        <w:t>Urban Flood</w:t>
-      </w:r>
-      <w:bookmarkEnd w:id="11"/>
     </w:p>
     <w:p>
       <w:pPr>
@@ -4212,7 +4194,7 @@
           <w:lang w:eastAsia="en-GB"/>
         </w:rPr>
       </w:pPr>
-      <w:bookmarkStart w:id="12" w:name="_Toc494288502"/>
+      <w:bookmarkStart w:id="11" w:name="_Toc494288502"/>
       <w:r>
         <w:rPr>
           <w:rFonts w:eastAsia="Times New Roman"/>
@@ -4220,7 +4202,7 @@
         </w:rPr>
         <w:t>Overview</w:t>
       </w:r>
-      <w:bookmarkEnd w:id="12"/>
+      <w:bookmarkEnd w:id="11"/>
     </w:p>
     <w:p>
       <w:pPr>
@@ -4696,7 +4678,7 @@
         <w:keepNext/>
         <w:jc w:val="center"/>
       </w:pPr>
-      <w:bookmarkStart w:id="13" w:name="_Ref494284312"/>
+      <w:bookmarkStart w:id="12" w:name="_Ref494284312"/>
       <w:r>
         <w:t xml:space="preserve">Table </w:t>
       </w:r>
@@ -4718,7 +4700,7 @@
       <w:r>
         <w:fldChar w:fldCharType="end"/>
       </w:r>
-      <w:bookmarkEnd w:id="13"/>
+      <w:bookmarkEnd w:id="12"/>
       <w:r>
         <w:t xml:space="preserve"> types of flood, by cause</w:t>
       </w:r>
@@ -5136,7 +5118,7 @@
         <w:keepNext/>
         <w:jc w:val="center"/>
       </w:pPr>
-      <w:bookmarkStart w:id="14" w:name="_Ref494284332"/>
+      <w:bookmarkStart w:id="13" w:name="_Ref494284332"/>
       <w:r>
         <w:t xml:space="preserve">Table </w:t>
       </w:r>
@@ -5158,7 +5140,7 @@
       <w:r>
         <w:fldChar w:fldCharType="end"/>
       </w:r>
-      <w:bookmarkEnd w:id="14"/>
+      <w:bookmarkEnd w:id="13"/>
       <w:r>
         <w:t xml:space="preserve"> manifestations of floods</w:t>
       </w:r>
@@ -5871,8 +5853,8 @@
         </w:rPr>
         <w:t>).</w:t>
       </w:r>
-      <w:bookmarkStart w:id="15" w:name="_Ref494098717"/>
-      <w:bookmarkStart w:id="16" w:name="_Toc494103234"/>
+      <w:bookmarkStart w:id="14" w:name="_Ref494098717"/>
+      <w:bookmarkStart w:id="15" w:name="_Toc494103234"/>
     </w:p>
     <w:p>
       <w:pPr>
@@ -5960,8 +5942,8 @@
         <w:keepNext/>
         <w:jc w:val="center"/>
       </w:pPr>
-      <w:bookmarkStart w:id="17" w:name="_Ref494284721"/>
-      <w:bookmarkStart w:id="18" w:name="_Ref494284710"/>
+      <w:bookmarkStart w:id="16" w:name="_Ref494284721"/>
+      <w:bookmarkStart w:id="17" w:name="_Ref494284710"/>
       <w:r>
         <w:t>Ta</w:t>
       </w:r>
@@ -5986,39 +5968,39 @@
       <w:r>
         <w:fldChar w:fldCharType="end"/>
       </w:r>
+      <w:bookmarkEnd w:id="14"/>
+      <w:bookmarkEnd w:id="16"/>
+      <w:r>
+        <w:t xml:space="preserve">. </w:t>
+      </w:r>
+      <w:r>
+        <w:t>Examples of f</w:t>
+      </w:r>
+      <w:r>
+        <w:t>lood conditions that would trigger activation of an emergency plan</w:t>
+      </w:r>
+      <w:r>
+        <w:fldChar w:fldCharType="begin" w:fldLock="1"/>
+      </w:r>
+      <w:r>
+        <w:instrText>ADDIN CSL_CITATION { "citationItems" : [ { "id" : "ITEM-1", "itemData" : { "abstract" : "In 2009\u20132011, the WHO Regional Office for Europe and the United Kingdom Health Protection Agency undertook a project to investigate the adverse health effects of floods and to understand how best to protect the health of populations during floods in the European Region. The project had two main components. A questionnaire was sent to 50 of the 53 Member States of the WHO European Region to collect information on recent experience of floods, their health effects and current preparedness and response mechanisms. Furthermore, a systematic review was undertaken of the epidemiological literature on the global impact of flooding on health. Analysis of the returned questionnaires and the peer-reviewed literature brought to light many issues pertinent to Europe. These findings will help WHO to prepare evidence-based guidance for the European Region on health concerns before, during and after flooding incidents and the measures for prevention, response and recovery.", "author" : [ { "dropping-particle" : "", "family" : "Menne", "given" : "Bettina", "non-dropping-particle" : "", "parse-names" : false, "suffix" : "" }, { "dropping-particle" : "", "family" : "Murray", "given" : "Virginia", "non-dropping-particle" : "", "parse-names" : false, "suffix" : "" } ], "id" : "ITEM-1", "issued" : { "date-parts" : [ [ "2013" ] ] }, "page" : "146", "title" : "Floods in the WHO European Region : health effects and their prevention", "type" : "article-journal" }, "uris" : [ "http://www.mendeley.com/documents/?uuid=d01d165d-a74c-4658-9d0d-a08f75604034" ] } ], "mendeley" : { "formattedCitation" : "&lt;sup&gt;7&lt;/sup&gt;", "plainTextFormattedCitation" : "7", "previouslyFormattedCitation" : "&lt;sup&gt;7&lt;/sup&gt;" }, "properties" : { "noteIndex" : 11 }, "schema" : "https://github.com/citation-style-language/schema/raw/master/csl-citation.json" }</w:instrText>
+      </w:r>
+      <w:r>
+        <w:fldChar w:fldCharType="separate"/>
+      </w:r>
       <w:bookmarkEnd w:id="15"/>
+      <w:r>
+        <w:rPr>
+          <w:i w:val="0"/>
+          <w:noProof/>
+          <w:vertAlign w:val="superscript"/>
+        </w:rPr>
+        <w:t>7</w:t>
+      </w:r>
+      <w:r>
+        <w:fldChar w:fldCharType="end"/>
+      </w:r>
       <w:bookmarkEnd w:id="17"/>
-      <w:r>
-        <w:t xml:space="preserve">. </w:t>
-      </w:r>
-      <w:r>
-        <w:t>Examples of f</w:t>
-      </w:r>
-      <w:r>
-        <w:t>lood conditions that would trigger activation of an emergency plan</w:t>
-      </w:r>
-      <w:r>
-        <w:fldChar w:fldCharType="begin" w:fldLock="1"/>
-      </w:r>
-      <w:r>
-        <w:instrText>ADDIN CSL_CITATION { "citationItems" : [ { "id" : "ITEM-1", "itemData" : { "abstract" : "In 2009\u20132011, the WHO Regional Office for Europe and the United Kingdom Health Protection Agency undertook a project to investigate the adverse health effects of floods and to understand how best to protect the health of populations during floods in the European Region. The project had two main components. A questionnaire was sent to 50 of the 53 Member States of the WHO European Region to collect information on recent experience of floods, their health effects and current preparedness and response mechanisms. Furthermore, a systematic review was undertaken of the epidemiological literature on the global impact of flooding on health. Analysis of the returned questionnaires and the peer-reviewed literature brought to light many issues pertinent to Europe. These findings will help WHO to prepare evidence-based guidance for the European Region on health concerns before, during and after flooding incidents and the measures for prevention, response and recovery.", "author" : [ { "dropping-particle" : "", "family" : "Menne", "given" : "Bettina", "non-dropping-particle" : "", "parse-names" : false, "suffix" : "" }, { "dropping-particle" : "", "family" : "Murray", "given" : "Virginia", "non-dropping-particle" : "", "parse-names" : false, "suffix" : "" } ], "id" : "ITEM-1", "issued" : { "date-parts" : [ [ "2013" ] ] }, "page" : "146", "title" : "Floods in the WHO European Region : health effects and their prevention", "type" : "article-journal" }, "uris" : [ "http://www.mendeley.com/documents/?uuid=d01d165d-a74c-4658-9d0d-a08f75604034" ] } ], "mendeley" : { "formattedCitation" : "&lt;sup&gt;7&lt;/sup&gt;", "plainTextFormattedCitation" : "7", "previouslyFormattedCitation" : "&lt;sup&gt;7&lt;/sup&gt;" }, "properties" : { "noteIndex" : 11 }, "schema" : "https://github.com/citation-style-language/schema/raw/master/csl-citation.json" }</w:instrText>
-      </w:r>
-      <w:r>
-        <w:fldChar w:fldCharType="separate"/>
-      </w:r>
-      <w:bookmarkEnd w:id="16"/>
-      <w:r>
-        <w:rPr>
-          <w:i w:val="0"/>
-          <w:noProof/>
-          <w:vertAlign w:val="superscript"/>
-        </w:rPr>
-        <w:t>7</w:t>
-      </w:r>
-      <w:r>
-        <w:fldChar w:fldCharType="end"/>
-      </w:r>
-      <w:bookmarkEnd w:id="18"/>
     </w:p>
     <w:tbl>
       <w:tblPr>
@@ -6326,7 +6308,7 @@
           <w:lang w:eastAsia="en-GB"/>
         </w:rPr>
       </w:pPr>
-      <w:bookmarkStart w:id="19" w:name="_Toc494288503"/>
+      <w:bookmarkStart w:id="18" w:name="_Toc494288503"/>
       <w:r>
         <w:rPr>
           <w:rFonts w:eastAsia="Times New Roman"/>
@@ -6349,7 +6331,7 @@
         </w:rPr>
         <w:t>risks</w:t>
       </w:r>
-      <w:bookmarkEnd w:id="19"/>
+      <w:bookmarkEnd w:id="18"/>
     </w:p>
     <w:p>
       <w:pPr>
@@ -7045,30 +7027,14 @@
           <w:rFonts w:eastAsia="Times New Roman" w:cs="Times New Roman"/>
           <w:lang w:eastAsia="en-GB"/>
         </w:rPr>
-        <w:t xml:space="preserve">unable to swim are at </w:t>
-      </w:r>
-      <w:proofErr w:type="gramStart"/>
-      <w:r>
-        <w:rPr>
-          <w:rFonts w:eastAsia="Times New Roman" w:cs="Times New Roman"/>
-          <w:lang w:eastAsia="en-GB"/>
-        </w:rPr>
-        <w:t xml:space="preserve">particular </w:t>
-      </w:r>
-      <w:r>
-        <w:rPr>
-          <w:rFonts w:eastAsia="Times New Roman" w:cs="Times New Roman"/>
-          <w:lang w:eastAsia="en-GB"/>
-        </w:rPr>
-        <w:t>risk</w:t>
-      </w:r>
-      <w:proofErr w:type="gramEnd"/>
-      <w:r>
-        <w:rPr>
-          <w:rFonts w:eastAsia="Times New Roman" w:cs="Times New Roman"/>
-          <w:lang w:eastAsia="en-GB"/>
-        </w:rPr>
-        <w:t xml:space="preserve"> of a flood which overwhelms their place of residence. </w:t>
+        <w:t xml:space="preserve">unable to swim are at particular </w:t>
+      </w:r>
+      <w:r>
+        <w:rPr>
+          <w:rFonts w:eastAsia="Times New Roman" w:cs="Times New Roman"/>
+          <w:lang w:eastAsia="en-GB"/>
+        </w:rPr>
+        <w:t xml:space="preserve">risk of a flood which overwhelms their place of residence. </w:t>
       </w:r>
       <w:r>
         <w:rPr>
@@ -8279,7 +8245,14 @@
           <w:rFonts w:eastAsia="Times New Roman" w:cs="Times New Roman"/>
           <w:lang w:eastAsia="en-GB"/>
         </w:rPr>
-        <w:t xml:space="preserve">Long-term population displacement can put a large strain on resources in areas where </w:t>
+        <w:t>Long-term population displacement can put a large str</w:t>
+      </w:r>
+      <w:r>
+        <w:rPr>
+          <w:rFonts w:eastAsia="Times New Roman" w:cs="Times New Roman"/>
+          <w:lang w:eastAsia="en-GB"/>
+        </w:rPr>
+        <w:t>ain on resources in areas which neighbour. A good example of this is from the floods from…</w:t>
       </w:r>
     </w:p>
     <w:p>
@@ -8774,7 +8747,6 @@
         <w:rPr>
           <w:highlight w:val="yellow"/>
         </w:rPr>
-        <w:lastRenderedPageBreak/>
         <w:t>PLACEHOLDER FOR VA TABLE</w:t>
       </w:r>
     </w:p>
@@ -8795,7 +8767,7 @@
           <w:lang w:eastAsia="en-GB"/>
         </w:rPr>
       </w:pPr>
-      <w:bookmarkStart w:id="20" w:name="_Toc494288504"/>
+      <w:bookmarkStart w:id="19" w:name="_Toc494288504"/>
       <w:r>
         <w:rPr>
           <w:rFonts w:asciiTheme="minorHAnsi" w:eastAsiaTheme="minorHAnsi" w:hAnsiTheme="minorHAnsi" w:cstheme="minorBidi"/>
@@ -8816,7 +8788,7 @@
         </w:rPr>
         <w:t>weather forecasting informs Urban Flood actions plans</w:t>
       </w:r>
-      <w:bookmarkEnd w:id="20"/>
+      <w:bookmarkEnd w:id="19"/>
     </w:p>
     <w:p>
       <w:pPr>
@@ -9404,14 +9376,8 @@
         <w:rPr>
           <w:lang w:eastAsia="en-GB"/>
         </w:rPr>
-        <w:t xml:space="preserve">These measures can be taken during and after a flood to minimise health impacts. E.g. moving belongings to safe areas, ensuring the provision of clean drinking water, surveillance </w:t>
-      </w:r>
-      <w:r>
-        <w:rPr>
-          <w:lang w:eastAsia="en-GB"/>
-        </w:rPr>
         <w:lastRenderedPageBreak/>
-        <w:t>and monitoring of health impacts, treating ill people, and recovery and rehabilitation of flooded houses. </w:t>
+        <w:t>These measures can be taken during and after a flood to minimise health impacts. E.g. moving belongings to safe areas, ensuring the provision of clean drinking water, surveillance and monitoring of health impacts, treating ill people, and recovery and rehabilitation of flooded houses. </w:t>
       </w:r>
     </w:p>
     <w:p>
@@ -9624,7 +9590,7 @@
           <w:lang w:eastAsia="en-GB"/>
         </w:rPr>
       </w:pPr>
-      <w:bookmarkStart w:id="21" w:name="_Toc494288505"/>
+      <w:bookmarkStart w:id="20" w:name="_Toc494288505"/>
       <w:r>
         <w:rPr>
           <w:rFonts w:eastAsia="Times New Roman"/>
@@ -9674,7 +9640,7 @@
         </w:rPr>
         <w:t xml:space="preserve"> (FAPs)</w:t>
       </w:r>
-      <w:bookmarkEnd w:id="21"/>
+      <w:bookmarkEnd w:id="20"/>
     </w:p>
     <w:p>
       <w:pPr>
@@ -10411,6 +10377,7 @@
           <w:b/>
           <w:lang w:eastAsia="en-GB"/>
         </w:rPr>
+        <w:lastRenderedPageBreak/>
         <w:t xml:space="preserve">Emergency shelter preparation for displaced </w:t>
       </w:r>
       <w:r>
@@ -10452,7 +10419,6 @@
           <w:rFonts w:eastAsia="Times New Roman" w:cs="Times New Roman"/>
           <w:lang w:eastAsia="en-GB"/>
         </w:rPr>
-        <w:lastRenderedPageBreak/>
         <w:t xml:space="preserve">Communities displaced may have to reside in temporary shelters. These </w:t>
       </w:r>
       <w:r>
@@ -11340,6 +11306,14 @@
       <w:r>
         <w:t>. The system allows national water companies to prepare for flooding by giving medium-range (3–10 days)</w:t>
       </w:r>
+      <w:r>
+        <w:t xml:space="preserve"> operational </w:t>
+      </w:r>
+      <w:bookmarkStart w:id="21" w:name="_GoBack"/>
+      <w:bookmarkEnd w:id="21"/>
+      <w:r>
+        <w:t>forecasts.</w:t>
+      </w:r>
     </w:p>
     <w:p>
       <w:pPr>
@@ -11548,9 +11522,8 @@
           <w:highlight w:val="magenta"/>
           <w:lang w:eastAsia="en-GB"/>
         </w:rPr>
-        <w:t xml:space="preserve"> </w:t>
-      </w:r>
-      <w:proofErr w:type="gramStart"/>
+        <w:t xml:space="preserve"> at </w:t>
+      </w:r>
       <w:r>
         <w:rPr>
           <w:rFonts w:eastAsia="Times New Roman" w:cs="Times New Roman"/>
@@ -11558,26 +11531,7 @@
           <w:highlight w:val="magenta"/>
           <w:lang w:eastAsia="en-GB"/>
         </w:rPr>
-        <w:t xml:space="preserve">at </w:t>
-      </w:r>
-      <w:r>
-        <w:rPr>
-          <w:rFonts w:eastAsia="Times New Roman" w:cs="Times New Roman"/>
-          <w:bCs/>
-          <w:highlight w:val="magenta"/>
-          <w:lang w:eastAsia="en-GB"/>
-        </w:rPr>
-        <w:t>)</w:t>
-      </w:r>
-      <w:proofErr w:type="gramEnd"/>
-      <w:r>
-        <w:rPr>
-          <w:rFonts w:eastAsia="Times New Roman" w:cs="Times New Roman"/>
-          <w:bCs/>
-          <w:highlight w:val="magenta"/>
-          <w:lang w:eastAsia="en-GB"/>
-        </w:rPr>
-        <w:t xml:space="preserve"> </w:t>
+        <w:t xml:space="preserve">) </w:t>
       </w:r>
     </w:p>
     <w:p>
@@ -16218,23 +16172,7 @@
           <w:rFonts w:eastAsia="Times New Roman" w:cs="Times New Roman"/>
           <w:lang w:eastAsia="en-GB"/>
         </w:rPr>
-        <w:t xml:space="preserve">Public health protection from disasters, is a responsibility that is not restricted to the health sector. The health sector is positioned to address injuries and illnesses once they happen – but protection of public health is a civic responsibility of many. Be it through individual decisions made by individuals on behalf of their family, to professional roles and responsibilities inside or outside the formal health sector. Awareness of when and where a hazardous event may occur, in a timely manner can allow ‘decision-makers” to make the best call based on the information available to minimize health </w:t>
-      </w:r>
-      <w:proofErr w:type="gramStart"/>
-      <w:r>
-        <w:rPr>
-          <w:rFonts w:eastAsia="Times New Roman" w:cs="Times New Roman"/>
-          <w:lang w:eastAsia="en-GB"/>
-        </w:rPr>
-        <w:t>risks..</w:t>
-      </w:r>
-      <w:proofErr w:type="gramEnd"/>
-      <w:r>
-        <w:rPr>
-          <w:rFonts w:eastAsia="Times New Roman" w:cs="Times New Roman"/>
-          <w:lang w:eastAsia="en-GB"/>
-        </w:rPr>
-        <w:t xml:space="preserve"> These “decision-makers” include, but is not exclusive to:</w:t>
+        <w:t>Public health protection from disasters, is a responsibility that is not restricted to the health sector. The health sector is positioned to address injuries and illnesses once they happen – but protection of public health is a civic responsibility of many. Be it through individual decisions made by individuals on behalf of their family, to professional roles and responsibilities inside or outside the formal health sector. Awareness of when and where a hazardous event may occur, in a timely manner can allow ‘decision-makers” to make the best call based on the information available to minimize health risks.. These “decision-makers” include, but is not exclusive to:</w:t>
       </w:r>
     </w:p>
     <w:p>
@@ -16406,23 +16344,7 @@
           <w:rFonts w:eastAsia="Times New Roman" w:cs="Times New Roman"/>
           <w:lang w:eastAsia="en-GB"/>
         </w:rPr>
-        <w:t xml:space="preserve">Public utility managers (Water, Sanitation, Electricity, Roads, </w:t>
-      </w:r>
-      <w:proofErr w:type="spellStart"/>
-      <w:r>
-        <w:rPr>
-          <w:rFonts w:eastAsia="Times New Roman" w:cs="Times New Roman"/>
-          <w:lang w:eastAsia="en-GB"/>
-        </w:rPr>
-        <w:t>etc</w:t>
-      </w:r>
-      <w:proofErr w:type="spellEnd"/>
-      <w:r>
-        <w:rPr>
-          <w:rFonts w:eastAsia="Times New Roman" w:cs="Times New Roman"/>
-          <w:lang w:eastAsia="en-GB"/>
-        </w:rPr>
-        <w:t>)</w:t>
+        <w:t>Public utility managers (Water, Sanitation, Electricity, Roads, etc)</w:t>
       </w:r>
     </w:p>
     <w:p>
@@ -18892,27 +18814,13 @@
               <w:rPr>
                 <w:lang w:eastAsia="en-GB"/>
               </w:rPr>
-              <w:t xml:space="preserve">An </w:t>
-            </w:r>
-            <w:proofErr w:type="gramStart"/>
-            <w:r>
-              <w:rPr>
-                <w:lang w:eastAsia="en-GB"/>
-              </w:rPr>
-              <w:t xml:space="preserve">emergency </w:t>
+              <w:t xml:space="preserve">An emergency </w:t>
             </w:r>
             <w:r>
               <w:rPr>
                 <w:lang w:eastAsia="en-GB"/>
               </w:rPr>
-              <w:t>situation</w:t>
-            </w:r>
-            <w:proofErr w:type="gramEnd"/>
-            <w:r>
-              <w:rPr>
-                <w:lang w:eastAsia="en-GB"/>
-              </w:rPr>
-              <w:t xml:space="preserve"> due to flooding is declared when the water level reaches the critical threshold value defined for the given part of the river, and further increases are forecast.</w:t>
+              <w:t>situation due to flooding is declared when the water level reaches the critical threshold value defined for the given part of the river, and further increases are forecast.</w:t>
             </w:r>
           </w:p>
         </w:tc>
@@ -19888,7 +19796,7 @@
         <w:rStyle w:val="PageNumber"/>
         <w:noProof/>
       </w:rPr>
-      <w:t>25</w:t>
+      <w:t>13</w:t>
     </w:r>
     <w:r>
       <w:rPr>
@@ -23719,7 +23627,7 @@
 </file>
 
 <file path=customXml/itemProps1.xml><?xml version="1.0" encoding="utf-8"?>
-<ds:datastoreItem xmlns:ds="http://schemas.openxmlformats.org/officeDocument/2006/customXml" ds:itemID="{83CF4236-2F06-1C40-AC81-4029E5EF929E}">
+<ds:datastoreItem xmlns:ds="http://schemas.openxmlformats.org/officeDocument/2006/customXml" ds:itemID="{CCF595EE-4F87-364E-B212-9A966472717E}">
   <ds:schemaRefs>
     <ds:schemaRef ds:uri="http://schemas.openxmlformats.org/officeDocument/2006/bibliography"/>
   </ds:schemaRefs>
